--- a/BLAK BOX/Documentation/URI Documentation/Black Box API - URI Documentation (CRUD + Functional).docx
+++ b/BLAK BOX/Documentation/URI Documentation/Black Box API - URI Documentation (CRUD + Functional).docx
@@ -5,6 +5,7 @@
     <w:p>
       <w:pPr>
         <w:spacing w:before="240" w:after="240" w:line="360" w:lineRule="auto"/>
+        <w:ind w:left="720" w:hanging="720"/>
         <w:jc w:val="center"/>
         <w:rPr>
           <w:b/>
@@ -17676,6 +17677,483 @@
     </w:p>
     <w:p>
       <w:pPr>
+        <w:rPr>
+          <w:b/>
+          <w:bCs/>
+          <w:sz w:val="26"/>
+          <w:szCs w:val="26"/>
+          <w:lang w:val="en-US"/>
+        </w:rPr>
+      </w:pPr>
+      <w:bookmarkStart w:id="32" w:name="_4gqq1r9gfdo2" w:colFirst="0" w:colLast="0"/>
+      <w:bookmarkEnd w:id="32"/>
+      <w:r>
+        <w:rPr>
+          <w:b/>
+          <w:bCs/>
+          <w:sz w:val="26"/>
+          <w:szCs w:val="26"/>
+          <w:lang w:val="en-US"/>
+        </w:rPr>
+        <w:t>51.</w:t>
+      </w:r>
+      <w:r>
+        <w:rPr>
+          <w:b/>
+          <w:bCs/>
+          <w:sz w:val="26"/>
+          <w:szCs w:val="26"/>
+          <w:lang w:val="en-US"/>
+        </w:rPr>
+        <w:t xml:space="preserve"> Update Payment Status</w:t>
+      </w:r>
+    </w:p>
+    <w:p>
+      <w:pPr>
+        <w:pStyle w:val="Prrafodelista"/>
+        <w:numPr>
+          <w:ilvl w:val="0"/>
+          <w:numId w:val="140"/>
+        </w:numPr>
+        <w:rPr>
+          <w:lang w:val="es-EC"/>
+        </w:rPr>
+      </w:pPr>
+      <w:r>
+        <w:rPr>
+          <w:b/>
+          <w:bCs/>
+          <w:lang w:val="es-EC"/>
+        </w:rPr>
+        <w:t xml:space="preserve">HTTP </w:t>
+      </w:r>
+      <w:proofErr w:type="spellStart"/>
+      <w:r>
+        <w:rPr>
+          <w:b/>
+          <w:bCs/>
+          <w:lang w:val="es-EC"/>
+        </w:rPr>
+        <w:t>Method</w:t>
+      </w:r>
+      <w:proofErr w:type="spellEnd"/>
+      <w:r>
+        <w:rPr>
+          <w:b/>
+          <w:bCs/>
+          <w:lang w:val="es-EC"/>
+        </w:rPr>
+        <w:t>:</w:t>
+      </w:r>
+      <w:r>
+        <w:rPr>
+          <w:lang w:val="es-EC"/>
+        </w:rPr>
+        <w:t xml:space="preserve"> PUT</w:t>
+      </w:r>
+    </w:p>
+    <w:p>
+      <w:pPr>
+        <w:pStyle w:val="Prrafodelista"/>
+        <w:numPr>
+          <w:ilvl w:val="0"/>
+          <w:numId w:val="140"/>
+        </w:numPr>
+        <w:rPr>
+          <w:lang w:val="es-EC"/>
+        </w:rPr>
+      </w:pPr>
+      <w:r>
+        <w:rPr>
+          <w:b/>
+          <w:bCs/>
+          <w:lang w:val="es-EC"/>
+        </w:rPr>
+        <w:t>URI:</w:t>
+      </w:r>
+      <w:r>
+        <w:rPr>
+          <w:lang w:val="es-EC"/>
+        </w:rPr>
+        <w:t xml:space="preserve"> /api/</w:t>
+      </w:r>
+      <w:proofErr w:type="spellStart"/>
+      <w:r>
+        <w:rPr>
+          <w:lang w:val="es-EC"/>
+        </w:rPr>
+        <w:t>payments</w:t>
+      </w:r>
+      <w:proofErr w:type="spellEnd"/>
+      <w:proofErr w:type="gramStart"/>
+      <w:r>
+        <w:rPr>
+          <w:lang w:val="es-EC"/>
+        </w:rPr>
+        <w:t>/:</w:t>
+      </w:r>
+      <w:proofErr w:type="spellStart"/>
+      <w:r>
+        <w:rPr>
+          <w:lang w:val="es-EC"/>
+        </w:rPr>
+        <w:t>paymentId</w:t>
+      </w:r>
+      <w:proofErr w:type="spellEnd"/>
+      <w:proofErr w:type="gramEnd"/>
+      <w:r>
+        <w:rPr>
+          <w:lang w:val="es-EC"/>
+        </w:rPr>
+        <w:t>/</w:t>
+      </w:r>
+      <w:proofErr w:type="gramStart"/>
+      <w:r>
+        <w:rPr>
+          <w:lang w:val="es-EC"/>
+        </w:rPr>
+        <w:t>status</w:t>
+      </w:r>
+      <w:proofErr w:type="gramEnd"/>
+    </w:p>
+    <w:p>
+      <w:pPr>
+        <w:pStyle w:val="Prrafodelista"/>
+        <w:numPr>
+          <w:ilvl w:val="0"/>
+          <w:numId w:val="140"/>
+        </w:numPr>
+        <w:rPr>
+          <w:lang w:val="en-US"/>
+        </w:rPr>
+      </w:pPr>
+      <w:r>
+        <w:rPr>
+          <w:b/>
+          <w:bCs/>
+          <w:lang w:val="en-US"/>
+        </w:rPr>
+        <w:t>Description:</w:t>
+      </w:r>
+      <w:r>
+        <w:rPr>
+          <w:lang w:val="en-US"/>
+        </w:rPr>
+        <w:t xml:space="preserve"> Updates the status of a specific payment.</w:t>
+      </w:r>
+    </w:p>
+    <w:p>
+      <w:pPr>
+        <w:pStyle w:val="Prrafodelista"/>
+        <w:numPr>
+          <w:ilvl w:val="0"/>
+          <w:numId w:val="140"/>
+        </w:numPr>
+        <w:rPr>
+          <w:b/>
+          <w:bCs/>
+          <w:lang w:val="es-EC"/>
+        </w:rPr>
+      </w:pPr>
+      <w:proofErr w:type="spellStart"/>
+      <w:r>
+        <w:rPr>
+          <w:b/>
+          <w:bCs/>
+          <w:lang w:val="es-EC"/>
+        </w:rPr>
+        <w:t>Request</w:t>
+      </w:r>
+      <w:proofErr w:type="spellEnd"/>
+      <w:r>
+        <w:rPr>
+          <w:b/>
+          <w:bCs/>
+          <w:lang w:val="es-EC"/>
+        </w:rPr>
+        <w:t xml:space="preserve"> </w:t>
+      </w:r>
+      <w:proofErr w:type="spellStart"/>
+      <w:r>
+        <w:rPr>
+          <w:b/>
+          <w:bCs/>
+          <w:lang w:val="es-EC"/>
+        </w:rPr>
+        <w:t>Parameters</w:t>
+      </w:r>
+      <w:proofErr w:type="spellEnd"/>
+      <w:r>
+        <w:rPr>
+          <w:b/>
+          <w:bCs/>
+          <w:lang w:val="es-EC"/>
+        </w:rPr>
+        <w:t xml:space="preserve"> (</w:t>
+      </w:r>
+      <w:proofErr w:type="spellStart"/>
+      <w:r>
+        <w:rPr>
+          <w:b/>
+          <w:bCs/>
+          <w:lang w:val="es-EC"/>
+        </w:rPr>
+        <w:t>Body</w:t>
+      </w:r>
+      <w:proofErr w:type="spellEnd"/>
+      <w:r>
+        <w:rPr>
+          <w:b/>
+          <w:bCs/>
+          <w:lang w:val="es-EC"/>
+        </w:rPr>
+        <w:t>):</w:t>
+      </w:r>
+    </w:p>
+    <w:p>
+      <w:pPr>
+        <w:pStyle w:val="Prrafodelista"/>
+        <w:rPr>
+          <w:b/>
+          <w:bCs/>
+          <w:lang w:val="es-EC"/>
+        </w:rPr>
+      </w:pPr>
+    </w:p>
+    <w:p>
+      <w:pPr>
+        <w:rPr>
+          <w:lang w:val="es-EC"/>
+        </w:rPr>
+      </w:pPr>
+      <w:r>
+        <w:rPr>
+          <w:lang w:val="es-EC"/>
+        </w:rPr>
+        <w:t>{</w:t>
+      </w:r>
+    </w:p>
+    <w:p>
+      <w:pPr>
+        <w:ind w:firstLine="720"/>
+        <w:rPr>
+          <w:lang w:val="es-EC"/>
+        </w:rPr>
+      </w:pPr>
+      <w:r>
+        <w:rPr>
+          <w:lang w:val="es-EC"/>
+        </w:rPr>
+        <w:t>"</w:t>
+      </w:r>
+      <w:proofErr w:type="gramStart"/>
+      <w:r>
+        <w:rPr>
+          <w:lang w:val="es-EC"/>
+        </w:rPr>
+        <w:t>status</w:t>
+      </w:r>
+      <w:proofErr w:type="gramEnd"/>
+      <w:r>
+        <w:rPr>
+          <w:lang w:val="es-EC"/>
+        </w:rPr>
+        <w:t>": "</w:t>
+      </w:r>
+      <w:proofErr w:type="spellStart"/>
+      <w:r>
+        <w:rPr>
+          <w:lang w:val="es-EC"/>
+        </w:rPr>
+        <w:t>confirmed</w:t>
+      </w:r>
+      <w:proofErr w:type="spellEnd"/>
+      <w:r>
+        <w:rPr>
+          <w:lang w:val="es-EC"/>
+        </w:rPr>
+        <w:t>"</w:t>
+      </w:r>
+    </w:p>
+    <w:p>
+      <w:pPr>
+        <w:rPr>
+          <w:lang w:val="es-EC"/>
+        </w:rPr>
+      </w:pPr>
+      <w:r>
+        <w:rPr>
+          <w:lang w:val="es-EC"/>
+        </w:rPr>
+        <w:t>}</w:t>
+      </w:r>
+    </w:p>
+    <w:p>
+      <w:pPr>
+        <w:rPr>
+          <w:lang w:val="es-EC"/>
+        </w:rPr>
+      </w:pPr>
+      <w:r>
+        <w:rPr>
+          <w:lang w:val="es-EC"/>
+        </w:rPr>
+        <w:tab/>
+      </w:r>
+    </w:p>
+    <w:p>
+      <w:pPr>
+        <w:pStyle w:val="Prrafodelista"/>
+        <w:numPr>
+          <w:ilvl w:val="0"/>
+          <w:numId w:val="140"/>
+        </w:numPr>
+        <w:rPr>
+          <w:b/>
+          <w:bCs/>
+          <w:lang w:val="es-EC"/>
+        </w:rPr>
+      </w:pPr>
+      <w:r>
+        <w:rPr>
+          <w:b/>
+          <w:bCs/>
+          <w:lang w:val="es-EC"/>
+        </w:rPr>
+        <w:t>JSON Response:</w:t>
+      </w:r>
+    </w:p>
+    <w:p>
+      <w:pPr>
+        <w:pStyle w:val="Prrafodelista"/>
+        <w:rPr>
+          <w:b/>
+          <w:bCs/>
+          <w:lang w:val="es-EC"/>
+        </w:rPr>
+      </w:pPr>
+    </w:p>
+    <w:p>
+      <w:pPr>
+        <w:rPr>
+          <w:lang w:val="es-EC"/>
+        </w:rPr>
+      </w:pPr>
+      <w:r>
+        <w:rPr>
+          <w:lang w:val="es-EC"/>
+        </w:rPr>
+        <w:t>{</w:t>
+      </w:r>
+    </w:p>
+    <w:p>
+      <w:pPr>
+        <w:ind w:firstLine="720"/>
+        <w:rPr>
+          <w:lang w:val="en-US"/>
+        </w:rPr>
+      </w:pPr>
+      <w:r>
+        <w:rPr>
+          <w:lang w:val="en-US"/>
+        </w:rPr>
+        <w:t>"message": "Payment status updated to confirmed."</w:t>
+      </w:r>
+    </w:p>
+    <w:p>
+      <w:pPr>
+        <w:rPr>
+          <w:lang w:val="es-EC"/>
+        </w:rPr>
+      </w:pPr>
+      <w:r>
+        <w:rPr>
+          <w:lang w:val="es-EC"/>
+        </w:rPr>
+        <w:t>}</w:t>
+      </w:r>
+    </w:p>
+    <w:p>
+      <w:pPr>
+        <w:rPr>
+          <w:lang w:val="es-EC"/>
+        </w:rPr>
+      </w:pPr>
+    </w:p>
+    <w:p>
+      <w:pPr>
+        <w:pStyle w:val="Prrafodelista"/>
+        <w:numPr>
+          <w:ilvl w:val="0"/>
+          <w:numId w:val="140"/>
+        </w:numPr>
+        <w:rPr>
+          <w:lang w:val="es-EC"/>
+        </w:rPr>
+      </w:pPr>
+      <w:proofErr w:type="gramStart"/>
+      <w:r>
+        <w:rPr>
+          <w:b/>
+          <w:bCs/>
+          <w:lang w:val="es-EC"/>
+        </w:rPr>
+        <w:t>Status</w:t>
+      </w:r>
+      <w:proofErr w:type="gramEnd"/>
+      <w:r>
+        <w:rPr>
+          <w:b/>
+          <w:bCs/>
+          <w:lang w:val="es-EC"/>
+        </w:rPr>
+        <w:t>:</w:t>
+      </w:r>
+      <w:r>
+        <w:rPr>
+          <w:lang w:val="es-EC"/>
+        </w:rPr>
+        <w:t xml:space="preserve"> 200 OK</w:t>
+      </w:r>
+    </w:p>
+    <w:p>
+      <w:pPr>
+        <w:pStyle w:val="Prrafodelista"/>
+        <w:numPr>
+          <w:ilvl w:val="0"/>
+          <w:numId w:val="140"/>
+        </w:numPr>
+        <w:rPr>
+          <w:lang w:val="en-US"/>
+        </w:rPr>
+      </w:pPr>
+      <w:r>
+        <w:rPr>
+          <w:b/>
+          <w:bCs/>
+          <w:lang w:val="en-US"/>
+        </w:rPr>
+        <w:t>Json file:</w:t>
+      </w:r>
+      <w:r>
+        <w:rPr>
+          <w:lang w:val="en-US"/>
+        </w:rPr>
+        <w:t xml:space="preserve"> Confirmation message of status update</w:t>
+      </w:r>
+    </w:p>
+    <w:p>
+      <w:pPr>
+        <w:spacing w:before="240" w:after="240" w:line="360" w:lineRule="auto"/>
+      </w:pPr>
+      <w:r>
+        <w:pict w14:anchorId="263508F0">
+          <v:rect id="_x0000_i1075" style="width:0;height:1.5pt" o:hralign="center" o:hrstd="t" o:hr="t" fillcolor="#a0a0a0" stroked="f"/>
+        </w:pict>
+      </w:r>
+    </w:p>
+    <w:p>
+      <w:pPr>
         <w:pStyle w:val="Ttulo3"/>
         <w:keepNext w:val="0"/>
         <w:keepLines w:val="0"/>
@@ -17687,8 +18165,8 @@
           <w:szCs w:val="26"/>
         </w:rPr>
       </w:pPr>
-      <w:bookmarkStart w:id="32" w:name="_4gqq1r9gfdo2" w:colFirst="0" w:colLast="0"/>
-      <w:bookmarkEnd w:id="32"/>
+      <w:bookmarkStart w:id="33" w:name="_6auetc9n15lh" w:colFirst="0" w:colLast="0"/>
+      <w:bookmarkEnd w:id="33"/>
       <w:r>
         <w:rPr>
           <w:b/>
@@ -17696,7 +18174,7 @@
           <w:sz w:val="26"/>
           <w:szCs w:val="26"/>
         </w:rPr>
-        <w:t xml:space="preserve">51. </w:t>
+        <w:t xml:space="preserve">52. </w:t>
       </w:r>
       <w:proofErr w:type="spellStart"/>
       <w:r>
@@ -17706,7 +18184,7 @@
           <w:sz w:val="26"/>
           <w:szCs w:val="26"/>
         </w:rPr>
-        <w:t>Login</w:t>
+        <w:t>Checkout</w:t>
       </w:r>
       <w:proofErr w:type="spellEnd"/>
       <w:r>
@@ -17726,15 +18204,15 @@
           <w:sz w:val="26"/>
           <w:szCs w:val="26"/>
         </w:rPr>
-        <w:t>User</w:t>
-      </w:r>
-      <w:proofErr w:type="spellEnd"/>
-    </w:p>
-    <w:p>
-      <w:pPr>
-        <w:numPr>
-          <w:ilvl w:val="0"/>
-          <w:numId w:val="110"/>
+        <w:t>Cart</w:t>
+      </w:r>
+      <w:proofErr w:type="spellEnd"/>
+    </w:p>
+    <w:p>
+      <w:pPr>
+        <w:numPr>
+          <w:ilvl w:val="0"/>
+          <w:numId w:val="51"/>
         </w:numPr>
         <w:spacing w:before="240" w:line="360" w:lineRule="auto"/>
       </w:pPr>
@@ -17766,7 +18244,7 @@
       <w:pPr>
         <w:numPr>
           <w:ilvl w:val="0"/>
-          <w:numId w:val="110"/>
+          <w:numId w:val="51"/>
         </w:numPr>
         <w:spacing w:line="360" w:lineRule="auto"/>
       </w:pPr>
@@ -17781,7 +18259,7 @@
       </w:r>
       <w:proofErr w:type="spellStart"/>
       <w:r>
-        <w:t>auth</w:t>
+        <w:t>cart</w:t>
       </w:r>
       <w:proofErr w:type="spellEnd"/>
       <w:r>
@@ -17789,15 +18267,15 @@
       </w:r>
       <w:proofErr w:type="spellStart"/>
       <w:r>
-        <w:t>login</w:t>
-      </w:r>
-      <w:proofErr w:type="spellEnd"/>
-    </w:p>
-    <w:p>
-      <w:pPr>
-        <w:numPr>
-          <w:ilvl w:val="0"/>
-          <w:numId w:val="110"/>
+        <w:t>checkout</w:t>
+      </w:r>
+      <w:proofErr w:type="spellEnd"/>
+    </w:p>
+    <w:p>
+      <w:pPr>
+        <w:numPr>
+          <w:ilvl w:val="0"/>
+          <w:numId w:val="51"/>
         </w:numPr>
         <w:spacing w:line="360" w:lineRule="auto"/>
         <w:rPr>
@@ -17809,167 +18287,167 @@
           <w:b/>
           <w:lang w:val="en-US"/>
         </w:rPr>
+        <w:lastRenderedPageBreak/>
         <w:t>Description:</w:t>
       </w:r>
       <w:r>
         <w:rPr>
           <w:lang w:val="en-US"/>
         </w:rPr>
-        <w:t xml:space="preserve"> Authenticates user and returns access token.</w:t>
-      </w:r>
-    </w:p>
-    <w:p>
-      <w:pPr>
-        <w:numPr>
-          <w:ilvl w:val="0"/>
-          <w:numId w:val="110"/>
+        <w:t xml:space="preserve"> Processes payment and places order from cart.</w:t>
+      </w:r>
+    </w:p>
+    <w:p>
+      <w:pPr>
+        <w:numPr>
+          <w:ilvl w:val="0"/>
+          <w:numId w:val="51"/>
+        </w:numPr>
+        <w:spacing w:line="360" w:lineRule="auto"/>
+      </w:pPr>
+      <w:proofErr w:type="spellStart"/>
+      <w:r>
+        <w:rPr>
+          <w:b/>
+        </w:rPr>
+        <w:t>Request</w:t>
+      </w:r>
+      <w:proofErr w:type="spellEnd"/>
+      <w:r>
+        <w:rPr>
+          <w:b/>
+        </w:rPr>
+        <w:t xml:space="preserve"> </w:t>
+      </w:r>
+      <w:proofErr w:type="spellStart"/>
+      <w:r>
+        <w:rPr>
+          <w:b/>
+        </w:rPr>
+        <w:t>Parameters</w:t>
+      </w:r>
+      <w:proofErr w:type="spellEnd"/>
+      <w:r>
+        <w:rPr>
+          <w:b/>
+        </w:rPr>
+        <w:t>:</w:t>
+      </w:r>
+      <w:r>
+        <w:t xml:space="preserve"> </w:t>
+      </w:r>
+      <w:proofErr w:type="spellStart"/>
+      <w:r>
+        <w:t>Cart</w:t>
+      </w:r>
+      <w:proofErr w:type="spellEnd"/>
+      <w:r>
+        <w:t xml:space="preserve"> ID</w:t>
+      </w:r>
+    </w:p>
+    <w:p>
+      <w:pPr>
+        <w:numPr>
+          <w:ilvl w:val="0"/>
+          <w:numId w:val="51"/>
         </w:numPr>
         <w:spacing w:after="240" w:line="360" w:lineRule="auto"/>
       </w:pPr>
-      <w:proofErr w:type="spellStart"/>
-      <w:r>
-        <w:rPr>
-          <w:b/>
-        </w:rPr>
-        <w:t>Request</w:t>
-      </w:r>
-      <w:proofErr w:type="spellEnd"/>
-      <w:r>
-        <w:rPr>
-          <w:b/>
-        </w:rPr>
+      <w:r>
+        <w:rPr>
+          <w:b/>
+        </w:rPr>
+        <w:t>JSON Response:</w:t>
+      </w:r>
+    </w:p>
+    <w:p>
+      <w:pPr>
+        <w:spacing w:before="240" w:after="240" w:line="360" w:lineRule="auto"/>
+      </w:pPr>
+      <w:r>
+        <w:t>{"</w:t>
+      </w:r>
+      <w:proofErr w:type="spellStart"/>
+      <w:r>
+        <w:t>message</w:t>
+      </w:r>
+      <w:proofErr w:type="spellEnd"/>
+      <w:r>
+        <w:t>": "</w:t>
+      </w:r>
+      <w:proofErr w:type="spellStart"/>
+      <w:r>
+        <w:t>Checkout</w:t>
+      </w:r>
+      <w:proofErr w:type="spellEnd"/>
+      <w:r>
+        <w:t xml:space="preserve"> complete"}</w:t>
+      </w:r>
+    </w:p>
+    <w:p>
+      <w:pPr>
+        <w:numPr>
+          <w:ilvl w:val="0"/>
+          <w:numId w:val="29"/>
+        </w:numPr>
+        <w:spacing w:before="240" w:line="360" w:lineRule="auto"/>
+      </w:pPr>
+      <w:proofErr w:type="gramStart"/>
+      <w:r>
+        <w:rPr>
+          <w:b/>
+        </w:rPr>
+        <w:t>Status</w:t>
+      </w:r>
+      <w:proofErr w:type="gramEnd"/>
+      <w:r>
+        <w:rPr>
+          <w:b/>
+        </w:rPr>
+        <w:t>:</w:t>
+      </w:r>
+      <w:r>
+        <w:t xml:space="preserve"> 200 OK</w:t>
+      </w:r>
+    </w:p>
+    <w:p>
+      <w:pPr>
+        <w:numPr>
+          <w:ilvl w:val="0"/>
+          <w:numId w:val="29"/>
+        </w:numPr>
+        <w:spacing w:after="240" w:line="360" w:lineRule="auto"/>
+      </w:pPr>
+      <w:proofErr w:type="spellStart"/>
+      <w:r>
+        <w:rPr>
+          <w:b/>
+        </w:rPr>
+        <w:t>Json</w:t>
+      </w:r>
+      <w:proofErr w:type="spellEnd"/>
+      <w:r>
+        <w:rPr>
+          <w:b/>
+        </w:rPr>
+        <w:t xml:space="preserve"> file:</w:t>
+      </w:r>
+      <w:r>
         <w:t xml:space="preserve"> </w:t>
       </w:r>
       <w:proofErr w:type="spellStart"/>
       <w:r>
-        <w:rPr>
-          <w:b/>
-        </w:rPr>
-        <w:t>Parameters</w:t>
-      </w:r>
-      <w:proofErr w:type="spellEnd"/>
-      <w:r>
-        <w:rPr>
-          <w:b/>
-        </w:rPr>
-        <w:t>:</w:t>
-      </w:r>
+        <w:t>Confirmation</w:t>
+      </w:r>
+      <w:proofErr w:type="spellEnd"/>
     </w:p>
     <w:p>
       <w:pPr>
         <w:spacing w:before="240" w:after="240" w:line="360" w:lineRule="auto"/>
-        <w:rPr>
-          <w:lang w:val="en-US"/>
-        </w:rPr>
-      </w:pPr>
-      <w:r>
-        <w:rPr>
-          <w:lang w:val="en-US"/>
-        </w:rPr>
-        <w:t>{"email": "juan@example.com", "password": "123456"}</w:t>
-      </w:r>
-    </w:p>
-    <w:p>
-      <w:pPr>
-        <w:numPr>
-          <w:ilvl w:val="0"/>
-          <w:numId w:val="60"/>
-        </w:numPr>
-        <w:spacing w:before="240" w:after="240" w:line="360" w:lineRule="auto"/>
-        <w:rPr>
-          <w:b/>
-        </w:rPr>
-      </w:pPr>
-      <w:r>
-        <w:rPr>
-          <w:b/>
-        </w:rPr>
-        <w:t>JSON Response:</w:t>
-      </w:r>
-    </w:p>
-    <w:p>
-      <w:pPr>
-        <w:spacing w:before="240" w:after="240" w:line="360" w:lineRule="auto"/>
-      </w:pPr>
-      <w:r>
-        <w:t>{"token": "</w:t>
-      </w:r>
-      <w:proofErr w:type="spellStart"/>
-      <w:r>
-        <w:t>eyJhbGciOi</w:t>
-      </w:r>
-      <w:proofErr w:type="spellEnd"/>
-      <w:r>
-        <w:t>..."}</w:t>
-      </w:r>
-    </w:p>
-    <w:p>
-      <w:pPr>
-        <w:numPr>
-          <w:ilvl w:val="0"/>
-          <w:numId w:val="119"/>
-        </w:numPr>
-        <w:spacing w:before="240" w:line="360" w:lineRule="auto"/>
-      </w:pPr>
-      <w:proofErr w:type="gramStart"/>
-      <w:r>
-        <w:rPr>
-          <w:b/>
-        </w:rPr>
-        <w:t>Status</w:t>
-      </w:r>
-      <w:proofErr w:type="gramEnd"/>
-      <w:r>
-        <w:rPr>
-          <w:b/>
-        </w:rPr>
-        <w:t>:</w:t>
-      </w:r>
-      <w:r>
-        <w:t xml:space="preserve"> 200 OK</w:t>
-      </w:r>
-    </w:p>
-    <w:p>
-      <w:pPr>
-        <w:numPr>
-          <w:ilvl w:val="0"/>
-          <w:numId w:val="119"/>
-        </w:numPr>
-        <w:spacing w:after="240" w:line="360" w:lineRule="auto"/>
-      </w:pPr>
-      <w:proofErr w:type="spellStart"/>
-      <w:r>
-        <w:rPr>
-          <w:b/>
-        </w:rPr>
-        <w:t>Json</w:t>
-      </w:r>
-      <w:proofErr w:type="spellEnd"/>
-      <w:r>
-        <w:rPr>
-          <w:b/>
-        </w:rPr>
-        <w:t xml:space="preserve"> file:</w:t>
-      </w:r>
-      <w:r>
-        <w:t xml:space="preserve"> </w:t>
-      </w:r>
-      <w:proofErr w:type="spellStart"/>
-      <w:r>
-        <w:t>Auth</w:t>
-      </w:r>
-      <w:proofErr w:type="spellEnd"/>
-      <w:r>
-        <w:t xml:space="preserve"> token</w:t>
-      </w:r>
-    </w:p>
-    <w:p>
-      <w:pPr>
-        <w:spacing w:before="240" w:after="240" w:line="360" w:lineRule="auto"/>
-      </w:pPr>
-      <w:r>
-        <w:pict w14:anchorId="263508F0">
-          <v:rect id="_x0000_i1075" style="width:0;height:1.5pt" o:hralign="center" o:hrstd="t" o:hr="t" fillcolor="#a0a0a0" stroked="f"/>
+      </w:pPr>
+      <w:r>
+        <w:pict w14:anchorId="5E33E7CA">
+          <v:rect id="_x0000_i1076" style="width:0;height:1.5pt" o:hralign="center" o:hrstd="t" o:hr="t" fillcolor="#a0a0a0" stroked="f"/>
         </w:pict>
       </w:r>
     </w:p>
@@ -17984,56 +18462,69 @@
           <w:color w:val="000000"/>
           <w:sz w:val="26"/>
           <w:szCs w:val="26"/>
-        </w:rPr>
-      </w:pPr>
-      <w:bookmarkStart w:id="33" w:name="_6auetc9n15lh" w:colFirst="0" w:colLast="0"/>
-      <w:bookmarkEnd w:id="33"/>
+          <w:lang w:val="en-US"/>
+        </w:rPr>
+      </w:pPr>
+      <w:bookmarkStart w:id="34" w:name="_tjcw8dg6wnr1" w:colFirst="0" w:colLast="0"/>
+      <w:bookmarkEnd w:id="34"/>
       <w:r>
         <w:rPr>
           <w:b/>
           <w:color w:val="000000"/>
           <w:sz w:val="26"/>
           <w:szCs w:val="26"/>
-        </w:rPr>
-        <w:t xml:space="preserve">52. </w:t>
-      </w:r>
-      <w:proofErr w:type="spellStart"/>
+          <w:lang w:val="en-US"/>
+        </w:rPr>
+        <w:t xml:space="preserve">53. Get </w:t>
+      </w:r>
       <w:r>
         <w:rPr>
           <w:b/>
           <w:color w:val="000000"/>
           <w:sz w:val="26"/>
           <w:szCs w:val="26"/>
-        </w:rPr>
-        <w:t>Checkout</w:t>
-      </w:r>
-      <w:proofErr w:type="spellEnd"/>
+          <w:lang w:val="en-US"/>
+        </w:rPr>
+        <w:t xml:space="preserve">Products </w:t>
+      </w:r>
+      <w:proofErr w:type="gramStart"/>
       <w:r>
         <w:rPr>
           <w:b/>
           <w:color w:val="000000"/>
           <w:sz w:val="26"/>
           <w:szCs w:val="26"/>
-        </w:rPr>
-        <w:t xml:space="preserve"> </w:t>
-      </w:r>
-      <w:proofErr w:type="spellStart"/>
+          <w:lang w:val="en-US"/>
+        </w:rPr>
+        <w:t>By</w:t>
+      </w:r>
+      <w:proofErr w:type="gramEnd"/>
       <w:r>
         <w:rPr>
           <w:b/>
           <w:color w:val="000000"/>
           <w:sz w:val="26"/>
           <w:szCs w:val="26"/>
-        </w:rPr>
-        <w:t>Cart</w:t>
-      </w:r>
-      <w:proofErr w:type="spellEnd"/>
-    </w:p>
-    <w:p>
-      <w:pPr>
-        <w:numPr>
-          <w:ilvl w:val="0"/>
-          <w:numId w:val="51"/>
+          <w:lang w:val="en-US"/>
+        </w:rPr>
+        <w:t xml:space="preserve"> Price R</w:t>
+      </w:r>
+      <w:r>
+        <w:rPr>
+          <w:b/>
+          <w:color w:val="000000"/>
+          <w:sz w:val="26"/>
+          <w:szCs w:val="26"/>
+          <w:lang w:val="en-US"/>
+        </w:rPr>
+        <w:t>ange</w:t>
+      </w:r>
+    </w:p>
+    <w:p>
+      <w:pPr>
+        <w:numPr>
+          <w:ilvl w:val="0"/>
+          <w:numId w:val="105"/>
         </w:numPr>
         <w:spacing w:before="240" w:line="360" w:lineRule="auto"/>
       </w:pPr>
@@ -18058,45 +18549,59 @@
         <w:t>:</w:t>
       </w:r>
       <w:r>
-        <w:t xml:space="preserve"> POST</w:t>
-      </w:r>
-    </w:p>
-    <w:p>
-      <w:pPr>
-        <w:numPr>
-          <w:ilvl w:val="0"/>
-          <w:numId w:val="51"/>
+        <w:t xml:space="preserve"> GET</w:t>
+      </w:r>
+    </w:p>
+    <w:p>
+      <w:pPr>
+        <w:numPr>
+          <w:ilvl w:val="0"/>
+          <w:numId w:val="105"/>
         </w:numPr>
         <w:spacing w:line="360" w:lineRule="auto"/>
-      </w:pPr>
-      <w:r>
-        <w:rPr>
-          <w:b/>
+        <w:rPr>
+          <w:lang w:val="en-US"/>
+        </w:rPr>
+      </w:pPr>
+      <w:r>
+        <w:rPr>
+          <w:b/>
+          <w:lang w:val="en-US"/>
         </w:rPr>
         <w:t>URI:</w:t>
       </w:r>
       <w:r>
-        <w:t xml:space="preserve"> /api/</w:t>
-      </w:r>
-      <w:proofErr w:type="spellStart"/>
-      <w:r>
-        <w:t>cart</w:t>
-      </w:r>
-      <w:proofErr w:type="spellEnd"/>
-      <w:r>
-        <w:t>/</w:t>
-      </w:r>
-      <w:proofErr w:type="spellStart"/>
-      <w:r>
-        <w:t>checkout</w:t>
-      </w:r>
-      <w:proofErr w:type="spellEnd"/>
-    </w:p>
-    <w:p>
-      <w:pPr>
-        <w:numPr>
-          <w:ilvl w:val="0"/>
-          <w:numId w:val="51"/>
+        <w:rPr>
+          <w:lang w:val="en-US"/>
+        </w:rPr>
+        <w:t xml:space="preserve"> </w:t>
+      </w:r>
+      <w:r>
+        <w:rPr>
+          <w:lang w:val="en-US"/>
+        </w:rPr>
+        <w:t>/products/price</w:t>
+      </w:r>
+      <w:proofErr w:type="gramStart"/>
+      <w:r>
+        <w:rPr>
+          <w:lang w:val="en-US"/>
+        </w:rPr>
+        <w:t>/:min</w:t>
+      </w:r>
+      <w:proofErr w:type="gramEnd"/>
+      <w:r>
+        <w:rPr>
+          <w:lang w:val="en-US"/>
+        </w:rPr>
+        <w:t>/:max</w:t>
+      </w:r>
+    </w:p>
+    <w:p>
+      <w:pPr>
+        <w:numPr>
+          <w:ilvl w:val="0"/>
+          <w:numId w:val="105"/>
         </w:numPr>
         <w:spacing w:line="360" w:lineRule="auto"/>
         <w:rPr>
@@ -18114,14 +18619,20 @@
         <w:rPr>
           <w:lang w:val="en-US"/>
         </w:rPr>
-        <w:t xml:space="preserve"> Processes payment and places order from cart.</w:t>
-      </w:r>
-    </w:p>
-    <w:p>
-      <w:pPr>
-        <w:numPr>
-          <w:ilvl w:val="0"/>
-          <w:numId w:val="51"/>
+        <w:t xml:space="preserve"> Retrieves a list of </w:t>
+      </w:r>
+      <w:r>
+        <w:rPr>
+          <w:lang w:val="en-US"/>
+        </w:rPr>
+        <w:t>products based on a range price.</w:t>
+      </w:r>
+    </w:p>
+    <w:p>
+      <w:pPr>
+        <w:numPr>
+          <w:ilvl w:val="0"/>
+          <w:numId w:val="105"/>
         </w:numPr>
         <w:spacing w:line="360" w:lineRule="auto"/>
       </w:pPr>
@@ -18130,7 +18641,6 @@
         <w:rPr>
           <w:b/>
         </w:rPr>
-        <w:lastRenderedPageBreak/>
         <w:t>Request</w:t>
       </w:r>
       <w:proofErr w:type="spellEnd"/>
@@ -18159,18 +18669,15 @@
       </w:r>
       <w:proofErr w:type="spellStart"/>
       <w:r>
-        <w:t>Cart</w:t>
-      </w:r>
-      <w:proofErr w:type="spellEnd"/>
-      <w:r>
-        <w:t xml:space="preserve"> ID</w:t>
-      </w:r>
-    </w:p>
-    <w:p>
-      <w:pPr>
-        <w:numPr>
-          <w:ilvl w:val="0"/>
-          <w:numId w:val="51"/>
+        <w:t>price</w:t>
+      </w:r>
+      <w:proofErr w:type="spellEnd"/>
+    </w:p>
+    <w:p>
+      <w:pPr>
+        <w:numPr>
+          <w:ilvl w:val="0"/>
+          <w:numId w:val="105"/>
         </w:numPr>
         <w:spacing w:after="240" w:line="360" w:lineRule="auto"/>
       </w:pPr>
@@ -18186,30 +18693,130 @@
         <w:spacing w:before="240" w:after="240" w:line="360" w:lineRule="auto"/>
       </w:pPr>
       <w:r>
-        <w:t>{"</w:t>
-      </w:r>
-      <w:proofErr w:type="spellStart"/>
-      <w:r>
-        <w:t>message</w:t>
-      </w:r>
-      <w:proofErr w:type="spellEnd"/>
-      <w:r>
-        <w:t>": "</w:t>
-      </w:r>
-      <w:proofErr w:type="spellStart"/>
-      <w:r>
-        <w:t>Checkout</w:t>
-      </w:r>
-      <w:proofErr w:type="spellEnd"/>
-      <w:r>
-        <w:t xml:space="preserve"> complete"}</w:t>
-      </w:r>
-    </w:p>
-    <w:p>
-      <w:pPr>
-        <w:numPr>
-          <w:ilvl w:val="0"/>
-          <w:numId w:val="29"/>
+        <w:t>{</w:t>
+      </w:r>
+    </w:p>
+    <w:p>
+      <w:pPr>
+        <w:spacing w:before="240" w:after="240" w:line="360" w:lineRule="auto"/>
+        <w:rPr>
+          <w:lang w:val="en-US"/>
+        </w:rPr>
+      </w:pPr>
+      <w:r>
+        <w:rPr>
+          <w:lang w:val="en-US"/>
+        </w:rPr>
+        <w:t xml:space="preserve">  {"</w:t>
+      </w:r>
+      <w:proofErr w:type="spellStart"/>
+      <w:r>
+        <w:rPr>
+          <w:lang w:val="en-US"/>
+        </w:rPr>
+        <w:t>productId</w:t>
+      </w:r>
+      <w:proofErr w:type="spellEnd"/>
+      <w:r>
+        <w:rPr>
+          <w:lang w:val="en-US"/>
+        </w:rPr>
+        <w:t>": 10, "name": "Gaming Mouse Pad"</w:t>
+      </w:r>
+      <w:r>
+        <w:rPr>
+          <w:lang w:val="en-US"/>
+        </w:rPr>
+        <w:t>, “description”: “decorated gaming pad”, “brand”: “Logitech”, “price”: 20, “stock”: 6, “</w:t>
+      </w:r>
+      <w:proofErr w:type="spellStart"/>
+      <w:r>
+        <w:rPr>
+          <w:lang w:val="en-US"/>
+        </w:rPr>
+        <w:t>categoryId</w:t>
+      </w:r>
+      <w:proofErr w:type="spellEnd"/>
+      <w:r>
+        <w:rPr>
+          <w:lang w:val="en-US"/>
+        </w:rPr>
+        <w:t>”: 1</w:t>
+      </w:r>
+      <w:r>
+        <w:rPr>
+          <w:lang w:val="en-US"/>
+        </w:rPr>
+        <w:t>},</w:t>
+      </w:r>
+    </w:p>
+    <w:p>
+      <w:pPr>
+        <w:spacing w:before="240" w:after="240" w:line="360" w:lineRule="auto"/>
+        <w:rPr>
+          <w:lang w:val="en-US"/>
+        </w:rPr>
+      </w:pPr>
+      <w:r>
+        <w:rPr>
+          <w:lang w:val="en-US"/>
+        </w:rPr>
+        <w:t xml:space="preserve">  {"</w:t>
+      </w:r>
+      <w:proofErr w:type="spellStart"/>
+      <w:r>
+        <w:rPr>
+          <w:lang w:val="en-US"/>
+        </w:rPr>
+        <w:t>productId</w:t>
+      </w:r>
+      <w:proofErr w:type="spellEnd"/>
+      <w:r>
+        <w:rPr>
+          <w:lang w:val="en-US"/>
+        </w:rPr>
+        <w:t>": 12, "name": "Ergonomic Wrist Rest"</w:t>
+      </w:r>
+      <w:r>
+        <w:rPr>
+          <w:lang w:val="en-US"/>
+        </w:rPr>
+        <w:t>, “description”: “decorated gaming pad with a wrist rest”, “brand”: “Logitech”, “price”: 20, “stock”: 6, “</w:t>
+      </w:r>
+      <w:proofErr w:type="spellStart"/>
+      <w:r>
+        <w:rPr>
+          <w:lang w:val="en-US"/>
+        </w:rPr>
+        <w:t>categoryId</w:t>
+      </w:r>
+      <w:proofErr w:type="spellEnd"/>
+      <w:r>
+        <w:rPr>
+          <w:lang w:val="en-US"/>
+        </w:rPr>
+        <w:t>”: 1</w:t>
+      </w:r>
+      <w:r>
+        <w:rPr>
+          <w:lang w:val="en-US"/>
+        </w:rPr>
+        <w:t>}</w:t>
+      </w:r>
+    </w:p>
+    <w:p>
+      <w:pPr>
+        <w:spacing w:before="240" w:after="240" w:line="360" w:lineRule="auto"/>
+      </w:pPr>
+      <w:r>
+        <w:t>}</w:t>
+      </w:r>
+    </w:p>
+    <w:p>
+      <w:pPr>
+        <w:numPr>
+          <w:ilvl w:val="0"/>
+          <w:numId w:val="121"/>
         </w:numPr>
         <w:spacing w:before="240" w:line="360" w:lineRule="auto"/>
       </w:pPr>
@@ -18235,40 +18842,34 @@
       <w:pPr>
         <w:numPr>
           <w:ilvl w:val="0"/>
-          <w:numId w:val="29"/>
+          <w:numId w:val="121"/>
         </w:numPr>
         <w:spacing w:after="240" w:line="360" w:lineRule="auto"/>
-      </w:pPr>
-      <w:proofErr w:type="spellStart"/>
-      <w:r>
-        <w:rPr>
-          <w:b/>
-        </w:rPr>
-        <w:t>Json</w:t>
-      </w:r>
-      <w:proofErr w:type="spellEnd"/>
-      <w:r>
-        <w:rPr>
-          <w:b/>
-        </w:rPr>
-        <w:t xml:space="preserve"> file:</w:t>
-      </w:r>
-      <w:r>
-        <w:t xml:space="preserve"> </w:t>
-      </w:r>
-      <w:proofErr w:type="spellStart"/>
-      <w:r>
-        <w:t>Confirmation</w:t>
-      </w:r>
-      <w:proofErr w:type="spellEnd"/>
+        <w:rPr>
+          <w:lang w:val="en-US"/>
+        </w:rPr>
+      </w:pPr>
+      <w:r>
+        <w:rPr>
+          <w:b/>
+          <w:lang w:val="en-US"/>
+        </w:rPr>
+        <w:t>Json file:</w:t>
+      </w:r>
+      <w:r>
+        <w:rPr>
+          <w:lang w:val="en-US"/>
+        </w:rPr>
+        <w:t xml:space="preserve"> List of recommended products</w:t>
+      </w:r>
     </w:p>
     <w:p>
       <w:pPr>
         <w:spacing w:before="240" w:after="240" w:line="360" w:lineRule="auto"/>
       </w:pPr>
       <w:r>
-        <w:pict w14:anchorId="5E33E7CA">
-          <v:rect id="_x0000_i1076" style="width:0;height:1.5pt" o:hralign="center" o:hrstd="t" o:hr="t" fillcolor="#a0a0a0" stroked="f"/>
+        <w:pict w14:anchorId="247FE6C1">
+          <v:rect id="_x0000_i1077" style="width:0;height:1.5pt" o:hralign="center" o:hrstd="t" o:hr="t" fillcolor="#a0a0a0" stroked="f"/>
         </w:pict>
       </w:r>
     </w:p>
@@ -18283,426 +18884,274 @@
           <w:color w:val="000000"/>
           <w:sz w:val="26"/>
           <w:szCs w:val="26"/>
-          <w:lang w:val="en-US"/>
-        </w:rPr>
-      </w:pPr>
-      <w:bookmarkStart w:id="34" w:name="_tjcw8dg6wnr1" w:colFirst="0" w:colLast="0"/>
-      <w:bookmarkEnd w:id="34"/>
+        </w:rPr>
+      </w:pPr>
+      <w:bookmarkStart w:id="35" w:name="_sgqp8cjdi70j" w:colFirst="0" w:colLast="0"/>
+      <w:bookmarkEnd w:id="35"/>
       <w:r>
         <w:rPr>
           <w:b/>
           <w:color w:val="000000"/>
           <w:sz w:val="26"/>
           <w:szCs w:val="26"/>
-          <w:lang w:val="en-US"/>
-        </w:rPr>
-        <w:t xml:space="preserve">53. Get </w:t>
-      </w:r>
+        </w:rPr>
+        <w:t xml:space="preserve">54. Cancel </w:t>
+      </w:r>
+      <w:proofErr w:type="spellStart"/>
       <w:r>
         <w:rPr>
           <w:b/>
           <w:color w:val="000000"/>
           <w:sz w:val="26"/>
           <w:szCs w:val="26"/>
-          <w:lang w:val="en-US"/>
-        </w:rPr>
-        <w:t xml:space="preserve">Products </w:t>
-      </w:r>
+        </w:rPr>
+        <w:t>Order</w:t>
+      </w:r>
+      <w:proofErr w:type="spellEnd"/>
+    </w:p>
+    <w:p>
+      <w:pPr>
+        <w:numPr>
+          <w:ilvl w:val="0"/>
+          <w:numId w:val="107"/>
+        </w:numPr>
+        <w:spacing w:before="240" w:line="360" w:lineRule="auto"/>
+      </w:pPr>
+      <w:r>
+        <w:rPr>
+          <w:b/>
+        </w:rPr>
+        <w:t xml:space="preserve">HTTP </w:t>
+      </w:r>
+      <w:proofErr w:type="spellStart"/>
+      <w:r>
+        <w:rPr>
+          <w:b/>
+        </w:rPr>
+        <w:t>Method</w:t>
+      </w:r>
+      <w:proofErr w:type="spellEnd"/>
+      <w:r>
+        <w:rPr>
+          <w:b/>
+        </w:rPr>
+        <w:t>:</w:t>
+      </w:r>
+      <w:r>
+        <w:t xml:space="preserve"> PUT</w:t>
+      </w:r>
+    </w:p>
+    <w:p>
+      <w:pPr>
+        <w:numPr>
+          <w:ilvl w:val="0"/>
+          <w:numId w:val="107"/>
+        </w:numPr>
+        <w:spacing w:line="360" w:lineRule="auto"/>
+      </w:pPr>
+      <w:r>
+        <w:rPr>
+          <w:b/>
+        </w:rPr>
+        <w:t>URI:</w:t>
+      </w:r>
+      <w:r>
+        <w:t xml:space="preserve"> /api/</w:t>
+      </w:r>
+      <w:proofErr w:type="spellStart"/>
+      <w:r>
+        <w:t>orders</w:t>
+      </w:r>
+      <w:proofErr w:type="spellEnd"/>
+      <w:r>
+        <w:t>/{id}/cancel</w:t>
+      </w:r>
+    </w:p>
+    <w:p>
+      <w:pPr>
+        <w:numPr>
+          <w:ilvl w:val="0"/>
+          <w:numId w:val="107"/>
+        </w:numPr>
+        <w:spacing w:line="360" w:lineRule="auto"/>
+        <w:rPr>
+          <w:lang w:val="en-US"/>
+        </w:rPr>
+      </w:pPr>
+      <w:r>
+        <w:rPr>
+          <w:b/>
+          <w:lang w:val="en-US"/>
+        </w:rPr>
+        <w:t>Description:</w:t>
+      </w:r>
+      <w:r>
+        <w:rPr>
+          <w:lang w:val="en-US"/>
+        </w:rPr>
+        <w:t xml:space="preserve"> Cancels an existing order.</w:t>
+      </w:r>
+    </w:p>
+    <w:p>
+      <w:pPr>
+        <w:numPr>
+          <w:ilvl w:val="0"/>
+          <w:numId w:val="107"/>
+        </w:numPr>
+        <w:spacing w:line="360" w:lineRule="auto"/>
+      </w:pPr>
+      <w:proofErr w:type="spellStart"/>
+      <w:r>
+        <w:rPr>
+          <w:b/>
+        </w:rPr>
+        <w:t>Request</w:t>
+      </w:r>
+      <w:proofErr w:type="spellEnd"/>
+      <w:r>
+        <w:rPr>
+          <w:b/>
+        </w:rPr>
+        <w:t xml:space="preserve"> </w:t>
+      </w:r>
+      <w:proofErr w:type="spellStart"/>
+      <w:r>
+        <w:rPr>
+          <w:b/>
+        </w:rPr>
+        <w:t>Parameters</w:t>
+      </w:r>
+      <w:proofErr w:type="spellEnd"/>
+      <w:r>
+        <w:rPr>
+          <w:b/>
+        </w:rPr>
+        <w:t>:</w:t>
+      </w:r>
+      <w:r>
+        <w:t xml:space="preserve"> </w:t>
+      </w:r>
+      <w:proofErr w:type="spellStart"/>
+      <w:r>
+        <w:t>Order</w:t>
+      </w:r>
+      <w:proofErr w:type="spellEnd"/>
+      <w:r>
+        <w:t xml:space="preserve"> ID</w:t>
+      </w:r>
+    </w:p>
+    <w:p>
+      <w:pPr>
+        <w:numPr>
+          <w:ilvl w:val="0"/>
+          <w:numId w:val="107"/>
+        </w:numPr>
+        <w:spacing w:after="240" w:line="360" w:lineRule="auto"/>
+      </w:pPr>
+      <w:r>
+        <w:rPr>
+          <w:b/>
+        </w:rPr>
+        <w:t>JSON Response:</w:t>
+      </w:r>
+    </w:p>
+    <w:p>
+      <w:pPr>
+        <w:spacing w:before="240" w:after="240" w:line="360" w:lineRule="auto"/>
+      </w:pPr>
+      <w:r>
+        <w:lastRenderedPageBreak/>
+        <w:t>{"</w:t>
+      </w:r>
+      <w:proofErr w:type="spellStart"/>
+      <w:r>
+        <w:t>message</w:t>
+      </w:r>
+      <w:proofErr w:type="spellEnd"/>
+      <w:r>
+        <w:t>": "</w:t>
+      </w:r>
+      <w:proofErr w:type="spellStart"/>
+      <w:r>
+        <w:t>Order</w:t>
+      </w:r>
+      <w:proofErr w:type="spellEnd"/>
+      <w:r>
+        <w:t xml:space="preserve"> </w:t>
+      </w:r>
+      <w:proofErr w:type="spellStart"/>
+      <w:r>
+        <w:t>cancelled</w:t>
+      </w:r>
+      <w:proofErr w:type="spellEnd"/>
+      <w:r>
+        <w:t>"}</w:t>
+      </w:r>
+    </w:p>
+    <w:p>
+      <w:pPr>
+        <w:numPr>
+          <w:ilvl w:val="0"/>
+          <w:numId w:val="50"/>
+        </w:numPr>
+        <w:spacing w:before="240" w:line="360" w:lineRule="auto"/>
+      </w:pPr>
       <w:proofErr w:type="gramStart"/>
       <w:r>
         <w:rPr>
           <w:b/>
-          <w:color w:val="000000"/>
-          <w:sz w:val="26"/>
-          <w:szCs w:val="26"/>
-          <w:lang w:val="en-US"/>
-        </w:rPr>
-        <w:t>By</w:t>
+        </w:rPr>
+        <w:t>Status</w:t>
       </w:r>
       <w:proofErr w:type="gramEnd"/>
       <w:r>
         <w:rPr>
           <w:b/>
-          <w:color w:val="000000"/>
-          <w:sz w:val="26"/>
-          <w:szCs w:val="26"/>
-          <w:lang w:val="en-US"/>
-        </w:rPr>
-        <w:t xml:space="preserve"> Price R</w:t>
-      </w:r>
-      <w:r>
-        <w:rPr>
-          <w:b/>
-          <w:color w:val="000000"/>
-          <w:sz w:val="26"/>
-          <w:szCs w:val="26"/>
-          <w:lang w:val="en-US"/>
-        </w:rPr>
-        <w:t>ange</w:t>
-      </w:r>
-    </w:p>
-    <w:p>
-      <w:pPr>
-        <w:numPr>
-          <w:ilvl w:val="0"/>
-          <w:numId w:val="105"/>
-        </w:numPr>
-        <w:spacing w:before="240" w:line="360" w:lineRule="auto"/>
-      </w:pPr>
-      <w:r>
-        <w:rPr>
-          <w:b/>
-        </w:rPr>
-        <w:t xml:space="preserve">HTTP </w:t>
-      </w:r>
-      <w:proofErr w:type="spellStart"/>
-      <w:r>
-        <w:rPr>
-          <w:b/>
-        </w:rPr>
-        <w:t>Method</w:t>
-      </w:r>
-      <w:proofErr w:type="spellEnd"/>
-      <w:r>
-        <w:rPr>
-          <w:b/>
         </w:rPr>
         <w:t>:</w:t>
       </w:r>
       <w:r>
-        <w:t xml:space="preserve"> GET</w:t>
-      </w:r>
-    </w:p>
-    <w:p>
-      <w:pPr>
-        <w:numPr>
-          <w:ilvl w:val="0"/>
-          <w:numId w:val="105"/>
-        </w:numPr>
-        <w:spacing w:line="360" w:lineRule="auto"/>
-        <w:rPr>
-          <w:lang w:val="en-US"/>
-        </w:rPr>
-      </w:pPr>
-      <w:r>
-        <w:rPr>
-          <w:b/>
-          <w:lang w:val="en-US"/>
-        </w:rPr>
-        <w:t>URI:</w:t>
-      </w:r>
-      <w:r>
-        <w:rPr>
-          <w:lang w:val="en-US"/>
-        </w:rPr>
+        <w:t xml:space="preserve"> 200 OK</w:t>
+      </w:r>
+    </w:p>
+    <w:p>
+      <w:pPr>
+        <w:numPr>
+          <w:ilvl w:val="0"/>
+          <w:numId w:val="50"/>
+        </w:numPr>
+        <w:spacing w:after="240" w:line="360" w:lineRule="auto"/>
+      </w:pPr>
+      <w:proofErr w:type="spellStart"/>
+      <w:r>
+        <w:rPr>
+          <w:b/>
+        </w:rPr>
+        <w:t>Json</w:t>
+      </w:r>
+      <w:proofErr w:type="spellEnd"/>
+      <w:r>
+        <w:rPr>
+          <w:b/>
+        </w:rPr>
+        <w:t xml:space="preserve"> file:</w:t>
+      </w:r>
+      <w:r>
         <w:t xml:space="preserve"> </w:t>
       </w:r>
-      <w:r>
-        <w:rPr>
-          <w:lang w:val="en-US"/>
-        </w:rPr>
-        <w:t>/products/price</w:t>
-      </w:r>
-      <w:proofErr w:type="gramStart"/>
-      <w:r>
-        <w:rPr>
-          <w:lang w:val="en-US"/>
-        </w:rPr>
-        <w:t>/:min</w:t>
-      </w:r>
-      <w:proofErr w:type="gramEnd"/>
-      <w:r>
-        <w:rPr>
-          <w:lang w:val="en-US"/>
-        </w:rPr>
-        <w:t>/:max</w:t>
-      </w:r>
-    </w:p>
-    <w:p>
-      <w:pPr>
-        <w:numPr>
-          <w:ilvl w:val="0"/>
-          <w:numId w:val="105"/>
-        </w:numPr>
-        <w:spacing w:line="360" w:lineRule="auto"/>
-        <w:rPr>
-          <w:lang w:val="en-US"/>
-        </w:rPr>
-      </w:pPr>
-      <w:r>
-        <w:rPr>
-          <w:b/>
-          <w:lang w:val="en-US"/>
-        </w:rPr>
-        <w:t>Description:</w:t>
-      </w:r>
-      <w:r>
-        <w:rPr>
-          <w:lang w:val="en-US"/>
-        </w:rPr>
-        <w:t xml:space="preserve"> Retrieves a list of </w:t>
-      </w:r>
-      <w:r>
-        <w:rPr>
-          <w:lang w:val="en-US"/>
-        </w:rPr>
-        <w:t>products based on a range price.</w:t>
-      </w:r>
-    </w:p>
-    <w:p>
-      <w:pPr>
-        <w:numPr>
-          <w:ilvl w:val="0"/>
-          <w:numId w:val="105"/>
-        </w:numPr>
-        <w:spacing w:line="360" w:lineRule="auto"/>
-      </w:pPr>
-      <w:proofErr w:type="spellStart"/>
-      <w:r>
-        <w:rPr>
-          <w:b/>
-        </w:rPr>
-        <w:t>Request</w:t>
-      </w:r>
-      <w:proofErr w:type="spellEnd"/>
-      <w:r>
-        <w:rPr>
-          <w:b/>
-        </w:rPr>
-        <w:t xml:space="preserve"> </w:t>
-      </w:r>
-      <w:proofErr w:type="spellStart"/>
-      <w:r>
-        <w:rPr>
-          <w:b/>
-        </w:rPr>
-        <w:t>Parameters</w:t>
-      </w:r>
-      <w:proofErr w:type="spellEnd"/>
-      <w:r>
-        <w:rPr>
-          <w:b/>
-        </w:rPr>
-        <w:t>:</w:t>
-      </w:r>
-      <w:r>
-        <w:t xml:space="preserve"> </w:t>
-      </w:r>
-      <w:proofErr w:type="spellStart"/>
-      <w:r>
-        <w:t>price</w:t>
-      </w:r>
-      <w:proofErr w:type="spellEnd"/>
-    </w:p>
-    <w:p>
-      <w:pPr>
-        <w:numPr>
-          <w:ilvl w:val="0"/>
-          <w:numId w:val="105"/>
-        </w:numPr>
-        <w:spacing w:after="240" w:line="360" w:lineRule="auto"/>
-      </w:pPr>
-      <w:r>
-        <w:rPr>
-          <w:b/>
-        </w:rPr>
-        <w:t>JSON Response:</w:t>
-      </w:r>
+      <w:proofErr w:type="spellStart"/>
+      <w:r>
+        <w:t>Confirmation</w:t>
+      </w:r>
+      <w:proofErr w:type="spellEnd"/>
     </w:p>
     <w:p>
       <w:pPr>
         <w:spacing w:before="240" w:after="240" w:line="360" w:lineRule="auto"/>
       </w:pPr>
       <w:r>
-        <w:t>{</w:t>
-      </w:r>
-    </w:p>
-    <w:p>
-      <w:pPr>
-        <w:spacing w:before="240" w:after="240" w:line="360" w:lineRule="auto"/>
-        <w:rPr>
-          <w:lang w:val="en-US"/>
-        </w:rPr>
-      </w:pPr>
-      <w:r>
-        <w:rPr>
-          <w:lang w:val="en-US"/>
-        </w:rPr>
-        <w:t xml:space="preserve">  {"</w:t>
-      </w:r>
-      <w:proofErr w:type="spellStart"/>
-      <w:r>
-        <w:rPr>
-          <w:lang w:val="en-US"/>
-        </w:rPr>
-        <w:t>productId</w:t>
-      </w:r>
-      <w:proofErr w:type="spellEnd"/>
-      <w:r>
-        <w:rPr>
-          <w:lang w:val="en-US"/>
-        </w:rPr>
-        <w:t>": 10, "name": "Gaming Mouse Pad"</w:t>
-      </w:r>
-      <w:r>
-        <w:rPr>
-          <w:lang w:val="en-US"/>
-        </w:rPr>
-        <w:t>, “description”: “decorated gaming pad”, “brand”: “Logitech”, “price”: 20, “stock”: 6, “</w:t>
-      </w:r>
-      <w:proofErr w:type="spellStart"/>
-      <w:r>
-        <w:rPr>
-          <w:lang w:val="en-US"/>
-        </w:rPr>
-        <w:t>categoryId</w:t>
-      </w:r>
-      <w:proofErr w:type="spellEnd"/>
-      <w:r>
-        <w:rPr>
-          <w:lang w:val="en-US"/>
-        </w:rPr>
-        <w:t>”: 1</w:t>
-      </w:r>
-      <w:r>
-        <w:rPr>
-          <w:lang w:val="en-US"/>
-        </w:rPr>
-        <w:t>},</w:t>
-      </w:r>
-    </w:p>
-    <w:p>
-      <w:pPr>
-        <w:spacing w:before="240" w:after="240" w:line="360" w:lineRule="auto"/>
-        <w:rPr>
-          <w:lang w:val="en-US"/>
-        </w:rPr>
-      </w:pPr>
-      <w:r>
-        <w:rPr>
-          <w:lang w:val="en-US"/>
-        </w:rPr>
-        <w:t xml:space="preserve">  {"</w:t>
-      </w:r>
-      <w:proofErr w:type="spellStart"/>
-      <w:r>
-        <w:rPr>
-          <w:lang w:val="en-US"/>
-        </w:rPr>
-        <w:t>productId</w:t>
-      </w:r>
-      <w:proofErr w:type="spellEnd"/>
-      <w:r>
-        <w:rPr>
-          <w:lang w:val="en-US"/>
-        </w:rPr>
-        <w:t>": 12, "name": "Ergonomic Wrist Rest"</w:t>
-      </w:r>
-      <w:r>
-        <w:rPr>
-          <w:lang w:val="en-US"/>
-        </w:rPr>
-        <w:t>, “description”: “decorated gaming pad</w:t>
-      </w:r>
-      <w:r>
-        <w:rPr>
-          <w:lang w:val="en-US"/>
-        </w:rPr>
-        <w:t xml:space="preserve"> with a wrist rest</w:t>
-      </w:r>
-      <w:r>
-        <w:rPr>
-          <w:lang w:val="en-US"/>
-        </w:rPr>
-        <w:t>”, “brand”: “Logitech”, “price”: 20, “stock”: 6, “</w:t>
-      </w:r>
-      <w:proofErr w:type="spellStart"/>
-      <w:r>
-        <w:rPr>
-          <w:lang w:val="en-US"/>
-        </w:rPr>
-        <w:t>categoryId</w:t>
-      </w:r>
-      <w:proofErr w:type="spellEnd"/>
-      <w:r>
-        <w:rPr>
-          <w:lang w:val="en-US"/>
-        </w:rPr>
-        <w:t>”: 1</w:t>
-      </w:r>
-      <w:r>
-        <w:rPr>
-          <w:lang w:val="en-US"/>
-        </w:rPr>
-        <w:t>}</w:t>
-      </w:r>
-    </w:p>
-    <w:p>
-      <w:pPr>
-        <w:spacing w:before="240" w:after="240" w:line="360" w:lineRule="auto"/>
-      </w:pPr>
-      <w:r>
-        <w:t>}</w:t>
-      </w:r>
-    </w:p>
-    <w:p>
-      <w:pPr>
-        <w:numPr>
-          <w:ilvl w:val="0"/>
-          <w:numId w:val="121"/>
-        </w:numPr>
-        <w:spacing w:before="240" w:line="360" w:lineRule="auto"/>
-      </w:pPr>
-      <w:proofErr w:type="gramStart"/>
-      <w:r>
-        <w:rPr>
-          <w:b/>
-        </w:rPr>
-        <w:t>Status</w:t>
-      </w:r>
-      <w:proofErr w:type="gramEnd"/>
-      <w:r>
-        <w:rPr>
-          <w:b/>
-        </w:rPr>
-        <w:t>:</w:t>
-      </w:r>
-      <w:r>
-        <w:t xml:space="preserve"> 200 OK</w:t>
-      </w:r>
-    </w:p>
-    <w:p>
-      <w:pPr>
-        <w:numPr>
-          <w:ilvl w:val="0"/>
-          <w:numId w:val="121"/>
-        </w:numPr>
-        <w:spacing w:after="240" w:line="360" w:lineRule="auto"/>
-        <w:rPr>
-          <w:lang w:val="en-US"/>
-        </w:rPr>
-      </w:pPr>
-      <w:r>
-        <w:rPr>
-          <w:b/>
-          <w:lang w:val="en-US"/>
-        </w:rPr>
-        <w:t>Json file:</w:t>
-      </w:r>
-      <w:r>
-        <w:rPr>
-          <w:lang w:val="en-US"/>
-        </w:rPr>
-        <w:t xml:space="preserve"> List of recommended products</w:t>
-      </w:r>
-    </w:p>
-    <w:p>
-      <w:pPr>
-        <w:spacing w:before="240" w:after="240" w:line="360" w:lineRule="auto"/>
-      </w:pPr>
-      <w:r>
-        <w:pict w14:anchorId="247FE6C1">
-          <v:rect id="_x0000_i1077" style="width:0;height:1.5pt" o:hralign="center" o:hrstd="t" o:hr="t" fillcolor="#a0a0a0" stroked="f"/>
+        <w:pict w14:anchorId="1E0483E4">
+          <v:rect id="_x0000_i1078" style="width:0;height:1.5pt" o:hralign="center" o:hrstd="t" o:hr="t" fillcolor="#a0a0a0" stroked="f"/>
         </w:pict>
       </w:r>
     </w:p>
@@ -18717,36 +19166,27 @@
           <w:color w:val="000000"/>
           <w:sz w:val="26"/>
           <w:szCs w:val="26"/>
-        </w:rPr>
-      </w:pPr>
-      <w:bookmarkStart w:id="35" w:name="_sgqp8cjdi70j" w:colFirst="0" w:colLast="0"/>
-      <w:bookmarkEnd w:id="35"/>
+          <w:lang w:val="en-US"/>
+        </w:rPr>
+      </w:pPr>
+      <w:bookmarkStart w:id="36" w:name="_6659jei8aves" w:colFirst="0" w:colLast="0"/>
+      <w:bookmarkEnd w:id="36"/>
       <w:r>
         <w:rPr>
           <w:b/>
           <w:color w:val="000000"/>
           <w:sz w:val="26"/>
           <w:szCs w:val="26"/>
-        </w:rPr>
-        <w:t xml:space="preserve">54. Cancel </w:t>
-      </w:r>
-      <w:proofErr w:type="spellStart"/>
-      <w:r>
-        <w:rPr>
-          <w:b/>
-          <w:color w:val="000000"/>
-          <w:sz w:val="26"/>
-          <w:szCs w:val="26"/>
-        </w:rPr>
-        <w:t>Order</w:t>
-      </w:r>
-      <w:proofErr w:type="spellEnd"/>
-    </w:p>
-    <w:p>
-      <w:pPr>
-        <w:numPr>
-          <w:ilvl w:val="0"/>
-          <w:numId w:val="107"/>
+          <w:lang w:val="en-US"/>
+        </w:rPr>
+        <w:t>55. Send Order Delivery Message via WhatsApp</w:t>
+      </w:r>
+    </w:p>
+    <w:p>
+      <w:pPr>
+        <w:numPr>
+          <w:ilvl w:val="0"/>
+          <w:numId w:val="122"/>
         </w:numPr>
         <w:spacing w:before="240" w:line="360" w:lineRule="auto"/>
       </w:pPr>
@@ -18771,14 +19211,14 @@
         <w:t>:</w:t>
       </w:r>
       <w:r>
-        <w:t xml:space="preserve"> PUT</w:t>
-      </w:r>
-    </w:p>
-    <w:p>
-      <w:pPr>
-        <w:numPr>
-          <w:ilvl w:val="0"/>
-          <w:numId w:val="107"/>
+        <w:t xml:space="preserve"> POST</w:t>
+      </w:r>
+    </w:p>
+    <w:p>
+      <w:pPr>
+        <w:numPr>
+          <w:ilvl w:val="0"/>
+          <w:numId w:val="122"/>
         </w:numPr>
         <w:spacing w:line="360" w:lineRule="auto"/>
       </w:pPr>
@@ -18793,18 +19233,31 @@
       </w:r>
       <w:proofErr w:type="spellStart"/>
       <w:r>
-        <w:t>orders</w:t>
-      </w:r>
-      <w:proofErr w:type="spellEnd"/>
-      <w:r>
-        <w:t>/{id}/cancel</w:t>
-      </w:r>
-    </w:p>
-    <w:p>
-      <w:pPr>
-        <w:numPr>
-          <w:ilvl w:val="0"/>
-          <w:numId w:val="107"/>
+        <w:t>notifications</w:t>
+      </w:r>
+      <w:proofErr w:type="spellEnd"/>
+      <w:r>
+        <w:t>/</w:t>
+      </w:r>
+      <w:proofErr w:type="spellStart"/>
+      <w:r>
+        <w:t>whatsapp</w:t>
+      </w:r>
+      <w:proofErr w:type="spellEnd"/>
+      <w:r>
+        <w:t>/</w:t>
+      </w:r>
+      <w:proofErr w:type="spellStart"/>
+      <w:r>
+        <w:t>send</w:t>
+      </w:r>
+      <w:proofErr w:type="spellEnd"/>
+    </w:p>
+    <w:p>
+      <w:pPr>
+        <w:numPr>
+          <w:ilvl w:val="0"/>
+          <w:numId w:val="122"/>
         </w:numPr>
         <w:spacing w:line="360" w:lineRule="auto"/>
         <w:rPr>
@@ -18822,16 +19275,16 @@
         <w:rPr>
           <w:lang w:val="en-US"/>
         </w:rPr>
-        <w:t xml:space="preserve"> Cancels an existing order.</w:t>
-      </w:r>
-    </w:p>
-    <w:p>
-      <w:pPr>
-        <w:numPr>
-          <w:ilvl w:val="0"/>
-          <w:numId w:val="107"/>
-        </w:numPr>
-        <w:spacing w:line="360" w:lineRule="auto"/>
+        <w:t xml:space="preserve"> Sends a WhatsApp message to the client with delivery details of their order.</w:t>
+      </w:r>
+    </w:p>
+    <w:p>
+      <w:pPr>
+        <w:numPr>
+          <w:ilvl w:val="0"/>
+          <w:numId w:val="122"/>
+        </w:numPr>
+        <w:spacing w:after="240" w:line="360" w:lineRule="auto"/>
       </w:pPr>
       <w:proofErr w:type="spellStart"/>
       <w:r>
@@ -18861,130 +19314,190 @@
         </w:rPr>
         <w:t>:</w:t>
       </w:r>
+    </w:p>
+    <w:p>
+      <w:pPr>
+        <w:spacing w:before="240" w:after="240" w:line="360" w:lineRule="auto"/>
+      </w:pPr>
+      <w:r>
+        <w:t>{"</w:t>
+      </w:r>
+      <w:proofErr w:type="spellStart"/>
+      <w:r>
+        <w:t>orderId</w:t>
+      </w:r>
+      <w:proofErr w:type="spellEnd"/>
+      <w:r>
+        <w:t xml:space="preserve">": </w:t>
+      </w:r>
+      <w:proofErr w:type="gramStart"/>
+      <w:r>
+        <w:t>18,  “</w:t>
+      </w:r>
+      <w:proofErr w:type="spellStart"/>
+      <w:proofErr w:type="gramEnd"/>
+      <w:r>
+        <w:t>userId</w:t>
+      </w:r>
+      <w:proofErr w:type="spellEnd"/>
+      <w:r>
+        <w:t xml:space="preserve">”: </w:t>
+      </w:r>
+      <w:proofErr w:type="gramStart"/>
+      <w:r>
+        <w:t>14,  "</w:t>
+      </w:r>
+      <w:proofErr w:type="spellStart"/>
+      <w:proofErr w:type="gramEnd"/>
+      <w:r>
+        <w:t>phoneNumber</w:t>
+      </w:r>
+      <w:proofErr w:type="spellEnd"/>
+      <w:r>
+        <w:t>": "0987654321</w:t>
+      </w:r>
+      <w:proofErr w:type="gramStart"/>
+      <w:r>
+        <w:t>",  "</w:t>
+      </w:r>
+      <w:proofErr w:type="spellStart"/>
+      <w:proofErr w:type="gramEnd"/>
+      <w:r>
+        <w:t>message</w:t>
+      </w:r>
+      <w:proofErr w:type="spellEnd"/>
+      <w:r>
+        <w:t>": "Hola Juan, tu pedido #18 está listo. Coordina tu entrega respondiendo a este mensaje."}</w:t>
+      </w:r>
+    </w:p>
+    <w:p>
+      <w:pPr>
+        <w:numPr>
+          <w:ilvl w:val="0"/>
+          <w:numId w:val="31"/>
+        </w:numPr>
+        <w:spacing w:before="240" w:after="240" w:line="360" w:lineRule="auto"/>
+        <w:rPr>
+          <w:b/>
+        </w:rPr>
+      </w:pPr>
+      <w:r>
+        <w:rPr>
+          <w:b/>
+        </w:rPr>
+        <w:t>JSON Response:</w:t>
+      </w:r>
+    </w:p>
+    <w:p>
+      <w:pPr>
+        <w:spacing w:before="240" w:after="240" w:line="360" w:lineRule="auto"/>
+        <w:rPr>
+          <w:lang w:val="en-US"/>
+        </w:rPr>
+      </w:pPr>
+      <w:proofErr w:type="gramStart"/>
+      <w:r>
+        <w:rPr>
+          <w:lang w:val="en-US"/>
+        </w:rPr>
+        <w:t>{"message":</w:t>
+      </w:r>
+      <w:proofErr w:type="gramEnd"/>
+      <w:r>
+        <w:rPr>
+          <w:lang w:val="en-US"/>
+        </w:rPr>
+        <w:t xml:space="preserve"> "WhatsApp notification sent </w:t>
+      </w:r>
+      <w:proofErr w:type="gramStart"/>
+      <w:r>
+        <w:rPr>
+          <w:lang w:val="en-US"/>
+        </w:rPr>
+        <w:t>successfully"}</w:t>
+      </w:r>
+      <w:proofErr w:type="gramEnd"/>
+    </w:p>
+    <w:p>
+      <w:pPr>
+        <w:numPr>
+          <w:ilvl w:val="0"/>
+          <w:numId w:val="41"/>
+        </w:numPr>
+        <w:spacing w:before="240" w:line="360" w:lineRule="auto"/>
+      </w:pPr>
+      <w:proofErr w:type="gramStart"/>
+      <w:r>
+        <w:rPr>
+          <w:b/>
+        </w:rPr>
+        <w:t>Status</w:t>
+      </w:r>
+      <w:proofErr w:type="gramEnd"/>
+      <w:r>
+        <w:rPr>
+          <w:b/>
+        </w:rPr>
+        <w:t>:</w:t>
+      </w:r>
+      <w:r>
+        <w:t xml:space="preserve"> 200 OK</w:t>
+      </w:r>
+    </w:p>
+    <w:p>
+      <w:pPr>
+        <w:numPr>
+          <w:ilvl w:val="0"/>
+          <w:numId w:val="41"/>
+        </w:numPr>
+        <w:spacing w:after="240" w:line="360" w:lineRule="auto"/>
+      </w:pPr>
+      <w:proofErr w:type="spellStart"/>
+      <w:r>
+        <w:rPr>
+          <w:b/>
+        </w:rPr>
+        <w:t>Json</w:t>
+      </w:r>
+      <w:proofErr w:type="spellEnd"/>
+      <w:r>
+        <w:rPr>
+          <w:b/>
+        </w:rPr>
+        <w:t xml:space="preserve"> file:</w:t>
+      </w:r>
       <w:r>
         <w:t xml:space="preserve"> </w:t>
       </w:r>
       <w:proofErr w:type="spellStart"/>
       <w:r>
-        <w:t>Order</w:t>
-      </w:r>
-      <w:proofErr w:type="spellEnd"/>
-      <w:r>
-        <w:t xml:space="preserve"> ID</w:t>
-      </w:r>
-    </w:p>
-    <w:p>
-      <w:pPr>
-        <w:numPr>
-          <w:ilvl w:val="0"/>
-          <w:numId w:val="107"/>
-        </w:numPr>
-        <w:spacing w:after="240" w:line="360" w:lineRule="auto"/>
-      </w:pPr>
-      <w:r>
-        <w:rPr>
-          <w:b/>
-        </w:rPr>
-        <w:t>JSON Response:</w:t>
-      </w:r>
+        <w:t>Delivery</w:t>
+      </w:r>
+      <w:proofErr w:type="spellEnd"/>
+      <w:r>
+        <w:t xml:space="preserve"> </w:t>
+      </w:r>
+      <w:proofErr w:type="spellStart"/>
+      <w:r>
+        <w:t>message</w:t>
+      </w:r>
+      <w:proofErr w:type="spellEnd"/>
+      <w:r>
+        <w:t xml:space="preserve"> </w:t>
+      </w:r>
+      <w:proofErr w:type="spellStart"/>
+      <w:r>
+        <w:t>confirmation</w:t>
+      </w:r>
+      <w:proofErr w:type="spellEnd"/>
     </w:p>
     <w:p>
       <w:pPr>
         <w:spacing w:before="240" w:after="240" w:line="360" w:lineRule="auto"/>
       </w:pPr>
       <w:r>
-        <w:lastRenderedPageBreak/>
-        <w:t>{"</w:t>
-      </w:r>
-      <w:proofErr w:type="spellStart"/>
-      <w:r>
-        <w:t>message</w:t>
-      </w:r>
-      <w:proofErr w:type="spellEnd"/>
-      <w:r>
-        <w:t>": "</w:t>
-      </w:r>
-      <w:proofErr w:type="spellStart"/>
-      <w:r>
-        <w:t>Order</w:t>
-      </w:r>
-      <w:proofErr w:type="spellEnd"/>
-      <w:r>
-        <w:t xml:space="preserve"> </w:t>
-      </w:r>
-      <w:proofErr w:type="spellStart"/>
-      <w:r>
-        <w:t>cancelled</w:t>
-      </w:r>
-      <w:proofErr w:type="spellEnd"/>
-      <w:r>
-        <w:t>"}</w:t>
-      </w:r>
-    </w:p>
-    <w:p>
-      <w:pPr>
-        <w:numPr>
-          <w:ilvl w:val="0"/>
-          <w:numId w:val="50"/>
-        </w:numPr>
-        <w:spacing w:before="240" w:line="360" w:lineRule="auto"/>
-      </w:pPr>
-      <w:proofErr w:type="gramStart"/>
-      <w:r>
-        <w:rPr>
-          <w:b/>
-        </w:rPr>
-        <w:t>Status</w:t>
-      </w:r>
-      <w:proofErr w:type="gramEnd"/>
-      <w:r>
-        <w:rPr>
-          <w:b/>
-        </w:rPr>
-        <w:t>:</w:t>
-      </w:r>
-      <w:r>
-        <w:t xml:space="preserve"> 200 OK</w:t>
-      </w:r>
-    </w:p>
-    <w:p>
-      <w:pPr>
-        <w:numPr>
-          <w:ilvl w:val="0"/>
-          <w:numId w:val="50"/>
-        </w:numPr>
-        <w:spacing w:after="240" w:line="360" w:lineRule="auto"/>
-      </w:pPr>
-      <w:proofErr w:type="spellStart"/>
-      <w:r>
-        <w:rPr>
-          <w:b/>
-        </w:rPr>
-        <w:t>Json</w:t>
-      </w:r>
-      <w:proofErr w:type="spellEnd"/>
-      <w:r>
-        <w:rPr>
-          <w:b/>
-        </w:rPr>
-        <w:t xml:space="preserve"> file:</w:t>
-      </w:r>
-      <w:r>
-        <w:t xml:space="preserve"> </w:t>
-      </w:r>
-      <w:proofErr w:type="spellStart"/>
-      <w:r>
-        <w:t>Confirmation</w:t>
-      </w:r>
-      <w:proofErr w:type="spellEnd"/>
-    </w:p>
-    <w:p>
-      <w:pPr>
-        <w:spacing w:before="240" w:after="240" w:line="360" w:lineRule="auto"/>
-      </w:pPr>
-      <w:r>
-        <w:pict w14:anchorId="1E0483E4">
-          <v:rect id="_x0000_i1078" style="width:0;height:1.5pt" o:hralign="center" o:hrstd="t" o:hr="t" fillcolor="#a0a0a0" stroked="f"/>
+        <w:pict w14:anchorId="0FE115F2">
+          <v:rect id="_x0000_i1079" style="width:0;height:1.5pt" o:hralign="center" o:hrstd="t" o:hr="t" fillcolor="#a0a0a0" stroked="f"/>
         </w:pict>
       </w:r>
     </w:p>
@@ -19002,8 +19515,8 @@
           <w:lang w:val="en-US"/>
         </w:rPr>
       </w:pPr>
-      <w:bookmarkStart w:id="36" w:name="_6659jei8aves" w:colFirst="0" w:colLast="0"/>
-      <w:bookmarkEnd w:id="36"/>
+      <w:bookmarkStart w:id="37" w:name="_lqaskluxh7a" w:colFirst="0" w:colLast="0"/>
+      <w:bookmarkEnd w:id="37"/>
       <w:r>
         <w:rPr>
           <w:b/>
@@ -19012,334 +19525,9 @@
           <w:szCs w:val="26"/>
           <w:lang w:val="en-US"/>
         </w:rPr>
-        <w:t>55. Send Order Delivery Message via WhatsApp</w:t>
-      </w:r>
-    </w:p>
-    <w:p>
-      <w:pPr>
-        <w:numPr>
-          <w:ilvl w:val="0"/>
-          <w:numId w:val="122"/>
-        </w:numPr>
-        <w:spacing w:before="240" w:line="360" w:lineRule="auto"/>
-      </w:pPr>
-      <w:r>
-        <w:rPr>
-          <w:b/>
-        </w:rPr>
-        <w:t xml:space="preserve">HTTP </w:t>
-      </w:r>
-      <w:proofErr w:type="spellStart"/>
-      <w:r>
-        <w:rPr>
-          <w:b/>
-        </w:rPr>
-        <w:t>Method</w:t>
-      </w:r>
-      <w:proofErr w:type="spellEnd"/>
-      <w:r>
-        <w:rPr>
-          <w:b/>
-        </w:rPr>
-        <w:t>:</w:t>
-      </w:r>
-      <w:r>
-        <w:t xml:space="preserve"> POST</w:t>
-      </w:r>
-    </w:p>
-    <w:p>
-      <w:pPr>
-        <w:numPr>
-          <w:ilvl w:val="0"/>
-          <w:numId w:val="122"/>
-        </w:numPr>
-        <w:spacing w:line="360" w:lineRule="auto"/>
-      </w:pPr>
-      <w:r>
-        <w:rPr>
-          <w:b/>
-        </w:rPr>
-        <w:t>URI:</w:t>
-      </w:r>
-      <w:r>
-        <w:t xml:space="preserve"> /api/</w:t>
-      </w:r>
-      <w:proofErr w:type="spellStart"/>
-      <w:r>
-        <w:t>notifications</w:t>
-      </w:r>
-      <w:proofErr w:type="spellEnd"/>
-      <w:r>
-        <w:t>/</w:t>
-      </w:r>
-      <w:proofErr w:type="spellStart"/>
-      <w:r>
-        <w:t>whatsapp</w:t>
-      </w:r>
-      <w:proofErr w:type="spellEnd"/>
-      <w:r>
-        <w:t>/</w:t>
-      </w:r>
-      <w:proofErr w:type="spellStart"/>
-      <w:r>
-        <w:t>send</w:t>
-      </w:r>
-      <w:proofErr w:type="spellEnd"/>
-    </w:p>
-    <w:p>
-      <w:pPr>
-        <w:numPr>
-          <w:ilvl w:val="0"/>
-          <w:numId w:val="122"/>
-        </w:numPr>
-        <w:spacing w:line="360" w:lineRule="auto"/>
-        <w:rPr>
-          <w:lang w:val="en-US"/>
-        </w:rPr>
-      </w:pPr>
-      <w:r>
-        <w:rPr>
-          <w:b/>
-          <w:lang w:val="en-US"/>
-        </w:rPr>
-        <w:t>Description:</w:t>
-      </w:r>
-      <w:r>
-        <w:rPr>
-          <w:lang w:val="en-US"/>
-        </w:rPr>
-        <w:t xml:space="preserve"> Sends a WhatsApp message to the client with delivery details of their order.</w:t>
-      </w:r>
-    </w:p>
-    <w:p>
-      <w:pPr>
-        <w:numPr>
-          <w:ilvl w:val="0"/>
-          <w:numId w:val="122"/>
-        </w:numPr>
-        <w:spacing w:after="240" w:line="360" w:lineRule="auto"/>
-      </w:pPr>
-      <w:proofErr w:type="spellStart"/>
-      <w:r>
-        <w:rPr>
-          <w:b/>
-        </w:rPr>
-        <w:t>Request</w:t>
-      </w:r>
-      <w:proofErr w:type="spellEnd"/>
-      <w:r>
-        <w:rPr>
-          <w:b/>
-        </w:rPr>
-        <w:t xml:space="preserve"> </w:t>
-      </w:r>
-      <w:proofErr w:type="spellStart"/>
-      <w:r>
-        <w:rPr>
-          <w:b/>
-        </w:rPr>
-        <w:t>Parameters</w:t>
-      </w:r>
-      <w:proofErr w:type="spellEnd"/>
-      <w:r>
-        <w:rPr>
-          <w:b/>
-        </w:rPr>
-        <w:t>:</w:t>
-      </w:r>
-    </w:p>
-    <w:p>
-      <w:pPr>
-        <w:spacing w:before="240" w:after="240" w:line="360" w:lineRule="auto"/>
-      </w:pPr>
-      <w:r>
-        <w:t>{"</w:t>
-      </w:r>
-      <w:proofErr w:type="spellStart"/>
-      <w:r>
-        <w:t>orderId</w:t>
-      </w:r>
-      <w:proofErr w:type="spellEnd"/>
-      <w:r>
-        <w:t xml:space="preserve">": </w:t>
-      </w:r>
-      <w:proofErr w:type="gramStart"/>
-      <w:r>
-        <w:t>18,  “</w:t>
-      </w:r>
-      <w:proofErr w:type="spellStart"/>
-      <w:proofErr w:type="gramEnd"/>
-      <w:r>
-        <w:t>userId</w:t>
-      </w:r>
-      <w:proofErr w:type="spellEnd"/>
-      <w:r>
-        <w:t xml:space="preserve">”: </w:t>
-      </w:r>
-      <w:proofErr w:type="gramStart"/>
-      <w:r>
-        <w:t>14,  "</w:t>
-      </w:r>
-      <w:proofErr w:type="spellStart"/>
-      <w:proofErr w:type="gramEnd"/>
-      <w:r>
-        <w:t>phoneNumber</w:t>
-      </w:r>
-      <w:proofErr w:type="spellEnd"/>
-      <w:r>
-        <w:t>": "0987654321</w:t>
-      </w:r>
-      <w:proofErr w:type="gramStart"/>
-      <w:r>
-        <w:t>",  "</w:t>
-      </w:r>
-      <w:proofErr w:type="spellStart"/>
-      <w:proofErr w:type="gramEnd"/>
-      <w:r>
-        <w:t>message</w:t>
-      </w:r>
-      <w:proofErr w:type="spellEnd"/>
-      <w:r>
-        <w:t>": "Hola Juan, tu pedido #18 está listo. Coordina tu entrega respondiendo a este mensaje."}</w:t>
-      </w:r>
-    </w:p>
-    <w:p>
-      <w:pPr>
-        <w:numPr>
-          <w:ilvl w:val="0"/>
-          <w:numId w:val="31"/>
-        </w:numPr>
-        <w:spacing w:before="240" w:after="240" w:line="360" w:lineRule="auto"/>
-        <w:rPr>
-          <w:b/>
-        </w:rPr>
-      </w:pPr>
-      <w:r>
-        <w:rPr>
-          <w:b/>
-        </w:rPr>
-        <w:t>JSON Response:</w:t>
-      </w:r>
-    </w:p>
-    <w:p>
-      <w:pPr>
-        <w:spacing w:before="240" w:after="240" w:line="360" w:lineRule="auto"/>
-        <w:rPr>
-          <w:lang w:val="en-US"/>
-        </w:rPr>
-      </w:pPr>
-      <w:proofErr w:type="gramStart"/>
-      <w:r>
-        <w:rPr>
-          <w:lang w:val="en-US"/>
-        </w:rPr>
-        <w:t>{"message":</w:t>
-      </w:r>
-      <w:proofErr w:type="gramEnd"/>
-      <w:r>
-        <w:rPr>
-          <w:lang w:val="en-US"/>
-        </w:rPr>
-        <w:t xml:space="preserve"> "WhatsApp notification sent </w:t>
-      </w:r>
-      <w:proofErr w:type="gramStart"/>
-      <w:r>
-        <w:rPr>
-          <w:lang w:val="en-US"/>
-        </w:rPr>
-        <w:t>successfully"}</w:t>
-      </w:r>
-      <w:proofErr w:type="gramEnd"/>
-    </w:p>
-    <w:p>
-      <w:pPr>
-        <w:numPr>
-          <w:ilvl w:val="0"/>
-          <w:numId w:val="41"/>
-        </w:numPr>
-        <w:spacing w:before="240" w:line="360" w:lineRule="auto"/>
-      </w:pPr>
-      <w:proofErr w:type="gramStart"/>
-      <w:r>
-        <w:rPr>
-          <w:b/>
-        </w:rPr>
-        <w:t>Status</w:t>
-      </w:r>
-      <w:proofErr w:type="gramEnd"/>
-      <w:r>
-        <w:rPr>
-          <w:b/>
-        </w:rPr>
-        <w:t>:</w:t>
-      </w:r>
-      <w:r>
-        <w:t xml:space="preserve"> 200 OK</w:t>
-      </w:r>
-    </w:p>
-    <w:p>
-      <w:pPr>
-        <w:numPr>
-          <w:ilvl w:val="0"/>
-          <w:numId w:val="41"/>
-        </w:numPr>
-        <w:spacing w:after="240" w:line="360" w:lineRule="auto"/>
-      </w:pPr>
-      <w:proofErr w:type="spellStart"/>
-      <w:r>
-        <w:rPr>
-          <w:b/>
-        </w:rPr>
-        <w:t>Json</w:t>
-      </w:r>
-      <w:proofErr w:type="spellEnd"/>
-      <w:r>
-        <w:rPr>
-          <w:b/>
-        </w:rPr>
-        <w:t xml:space="preserve"> file:</w:t>
-      </w:r>
-      <w:r>
-        <w:t xml:space="preserve"> </w:t>
-      </w:r>
-      <w:proofErr w:type="spellStart"/>
-      <w:r>
-        <w:t>Delivery</w:t>
-      </w:r>
-      <w:proofErr w:type="spellEnd"/>
-      <w:r>
-        <w:t xml:space="preserve"> </w:t>
-      </w:r>
-      <w:proofErr w:type="spellStart"/>
-      <w:r>
-        <w:t>message</w:t>
-      </w:r>
-      <w:proofErr w:type="spellEnd"/>
-      <w:r>
-        <w:t xml:space="preserve"> </w:t>
-      </w:r>
-      <w:proofErr w:type="spellStart"/>
-      <w:r>
-        <w:t>confirmation</w:t>
-      </w:r>
-      <w:proofErr w:type="spellEnd"/>
-    </w:p>
-    <w:p>
-      <w:pPr>
-        <w:spacing w:before="240" w:after="240" w:line="360" w:lineRule="auto"/>
-      </w:pPr>
-      <w:r>
-        <w:pict w14:anchorId="0FE115F2">
-          <v:rect id="_x0000_i1079" style="width:0;height:1.5pt" o:hralign="center" o:hrstd="t" o:hr="t" fillcolor="#a0a0a0" stroked="f"/>
-        </w:pict>
-      </w:r>
-    </w:p>
-    <w:p>
-      <w:pPr>
-        <w:pStyle w:val="Ttulo3"/>
-        <w:keepNext w:val="0"/>
-        <w:keepLines w:val="0"/>
-        <w:spacing w:before="280" w:line="360" w:lineRule="auto"/>
+        <w:t>56. Get Order History</w:t>
+      </w:r>
+      <w:r>
         <w:rPr>
           <w:b/>
           <w:color w:val="000000"/>
@@ -19347,9 +19535,8 @@
           <w:szCs w:val="26"/>
           <w:lang w:val="en-US"/>
         </w:rPr>
-      </w:pPr>
-      <w:bookmarkStart w:id="37" w:name="_lqaskluxh7a" w:colFirst="0" w:colLast="0"/>
-      <w:bookmarkEnd w:id="37"/>
+        <w:t xml:space="preserve"> by u</w:t>
+      </w:r>
       <w:r>
         <w:rPr>
           <w:b/>
@@ -19358,26 +19545,6 @@
           <w:szCs w:val="26"/>
           <w:lang w:val="en-US"/>
         </w:rPr>
-        <w:t>56. Get Order History</w:t>
-      </w:r>
-      <w:r>
-        <w:rPr>
-          <w:b/>
-          <w:color w:val="000000"/>
-          <w:sz w:val="26"/>
-          <w:szCs w:val="26"/>
-          <w:lang w:val="en-US"/>
-        </w:rPr>
-        <w:t xml:space="preserve"> by u</w:t>
-      </w:r>
-      <w:r>
-        <w:rPr>
-          <w:b/>
-          <w:color w:val="000000"/>
-          <w:sz w:val="26"/>
-          <w:szCs w:val="26"/>
-          <w:lang w:val="en-US"/>
-        </w:rPr>
         <w:t>ser Id</w:t>
       </w:r>
     </w:p>
@@ -19556,82 +19723,83 @@
     <w:p>
       <w:pPr>
         <w:spacing w:before="240" w:after="240" w:line="360" w:lineRule="auto"/>
-      </w:pPr>
-      <w:r>
+        <w:rPr>
+          <w:lang w:val="en-US"/>
+        </w:rPr>
+      </w:pPr>
+      <w:r>
+        <w:t xml:space="preserve">  </w:t>
+      </w:r>
+      <w:r>
+        <w:rPr>
+          <w:lang w:val="en-US"/>
+        </w:rPr>
+        <w:t>{"</w:t>
+      </w:r>
+      <w:proofErr w:type="spellStart"/>
+      <w:r>
+        <w:rPr>
+          <w:lang w:val="en-US"/>
+        </w:rPr>
+        <w:t>orderId</w:t>
+      </w:r>
+      <w:proofErr w:type="spellEnd"/>
+      <w:r>
+        <w:rPr>
+          <w:lang w:val="en-US"/>
+        </w:rPr>
+        <w:t>": 4, "total": 99.99</w:t>
+      </w:r>
+      <w:r>
+        <w:rPr>
+          <w:lang w:val="en-US"/>
+        </w:rPr>
+        <w:t>, “status”: “pending”</w:t>
+      </w:r>
+      <w:r>
+        <w:rPr>
+          <w:lang w:val="en-US"/>
+        </w:rPr>
+        <w:t>},</w:t>
+      </w:r>
+    </w:p>
+    <w:p>
+      <w:pPr>
+        <w:spacing w:before="240" w:after="240" w:line="360" w:lineRule="auto"/>
+        <w:rPr>
+          <w:lang w:val="en-US"/>
+        </w:rPr>
+      </w:pPr>
+      <w:r>
+        <w:rPr>
+          <w:lang w:val="en-US"/>
+        </w:rPr>
         <w:t xml:space="preserve">  {"</w:t>
       </w:r>
       <w:proofErr w:type="spellStart"/>
       <w:r>
+        <w:rPr>
+          <w:lang w:val="en-US"/>
+        </w:rPr>
         <w:t>orderId</w:t>
       </w:r>
       <w:proofErr w:type="spellEnd"/>
       <w:r>
-        <w:t>": 4, "total": 99.99</w:t>
-      </w:r>
-      <w:r>
-        <w:t>, “</w:t>
-      </w:r>
-      <w:proofErr w:type="gramStart"/>
-      <w:r>
-        <w:t>status</w:t>
-      </w:r>
-      <w:proofErr w:type="gramEnd"/>
-      <w:r>
-        <w:t>”: “</w:t>
-      </w:r>
-      <w:proofErr w:type="spellStart"/>
-      <w:r>
-        <w:t>pending</w:t>
-      </w:r>
-      <w:proofErr w:type="spellEnd"/>
-      <w:r>
-        <w:t>”</w:t>
-      </w:r>
-      <w:r>
-        <w:t>},</w:t>
-      </w:r>
-    </w:p>
-    <w:p>
-      <w:pPr>
-        <w:spacing w:before="240" w:after="240" w:line="360" w:lineRule="auto"/>
-      </w:pPr>
-      <w:r>
-        <w:t xml:space="preserve">  {"</w:t>
-      </w:r>
-      <w:proofErr w:type="spellStart"/>
-      <w:r>
-        <w:t>orderId</w:t>
-      </w:r>
-      <w:proofErr w:type="spellEnd"/>
-      <w:r>
+        <w:rPr>
+          <w:lang w:val="en-US"/>
+        </w:rPr>
         <w:t>": 5, "total": 129.99</w:t>
       </w:r>
       <w:r>
-        <w:t xml:space="preserve">, </w:t>
-      </w:r>
-      <w:r>
-        <w:t>“</w:t>
-      </w:r>
-      <w:proofErr w:type="gramStart"/>
-      <w:r>
-        <w:t>status</w:t>
-      </w:r>
-      <w:proofErr w:type="gramEnd"/>
-      <w:r>
-        <w:t>”: “</w:t>
-      </w:r>
-      <w:proofErr w:type="spellStart"/>
-      <w:r>
-        <w:t>p</w:t>
-      </w:r>
-      <w:r>
-        <w:t>aid</w:t>
-      </w:r>
-      <w:proofErr w:type="spellEnd"/>
-      <w:r>
-        <w:t>”</w:t>
-      </w:r>
-      <w:r>
+        <w:rPr>
+          <w:lang w:val="en-US"/>
+        </w:rPr>
+        <w:t>, “status”: “paid”</w:t>
+      </w:r>
+      <w:r>
+        <w:rPr>
+          <w:lang w:val="en-US"/>
+        </w:rPr>
         <w:t>}</w:t>
       </w:r>
     </w:p>
@@ -23168,6 +23336,119 @@
     </w:lvl>
   </w:abstractNum>
   <w:abstractNum w:abstractNumId="19" w15:restartNumberingAfterBreak="0">
+    <w:nsid w:val="12F62CAE"/>
+    <w:multiLevelType w:val="hybridMultilevel"/>
+    <w:tmpl w:val="AD7ABC90"/>
+    <w:lvl w:ilvl="0" w:tplc="300A0001">
+      <w:start w:val="1"/>
+      <w:numFmt w:val="bullet"/>
+      <w:lvlText w:val=""/>
+      <w:lvlJc w:val="left"/>
+      <w:pPr>
+        <w:ind w:left="720" w:hanging="360"/>
+      </w:pPr>
+      <w:rPr>
+        <w:rFonts w:ascii="Symbol" w:hAnsi="Symbol" w:hint="default"/>
+      </w:rPr>
+    </w:lvl>
+    <w:lvl w:ilvl="1" w:tplc="300A0003" w:tentative="1">
+      <w:start w:val="1"/>
+      <w:numFmt w:val="bullet"/>
+      <w:lvlText w:val="o"/>
+      <w:lvlJc w:val="left"/>
+      <w:pPr>
+        <w:ind w:left="1440" w:hanging="360"/>
+      </w:pPr>
+      <w:rPr>
+        <w:rFonts w:ascii="Courier New" w:hAnsi="Courier New" w:cs="Courier New" w:hint="default"/>
+      </w:rPr>
+    </w:lvl>
+    <w:lvl w:ilvl="2" w:tplc="300A0005" w:tentative="1">
+      <w:start w:val="1"/>
+      <w:numFmt w:val="bullet"/>
+      <w:lvlText w:val=""/>
+      <w:lvlJc w:val="left"/>
+      <w:pPr>
+        <w:ind w:left="2160" w:hanging="360"/>
+      </w:pPr>
+      <w:rPr>
+        <w:rFonts w:ascii="Wingdings" w:hAnsi="Wingdings" w:hint="default"/>
+      </w:rPr>
+    </w:lvl>
+    <w:lvl w:ilvl="3" w:tplc="300A0001" w:tentative="1">
+      <w:start w:val="1"/>
+      <w:numFmt w:val="bullet"/>
+      <w:lvlText w:val=""/>
+      <w:lvlJc w:val="left"/>
+      <w:pPr>
+        <w:ind w:left="2880" w:hanging="360"/>
+      </w:pPr>
+      <w:rPr>
+        <w:rFonts w:ascii="Symbol" w:hAnsi="Symbol" w:hint="default"/>
+      </w:rPr>
+    </w:lvl>
+    <w:lvl w:ilvl="4" w:tplc="300A0003" w:tentative="1">
+      <w:start w:val="1"/>
+      <w:numFmt w:val="bullet"/>
+      <w:lvlText w:val="o"/>
+      <w:lvlJc w:val="left"/>
+      <w:pPr>
+        <w:ind w:left="3600" w:hanging="360"/>
+      </w:pPr>
+      <w:rPr>
+        <w:rFonts w:ascii="Courier New" w:hAnsi="Courier New" w:cs="Courier New" w:hint="default"/>
+      </w:rPr>
+    </w:lvl>
+    <w:lvl w:ilvl="5" w:tplc="300A0005" w:tentative="1">
+      <w:start w:val="1"/>
+      <w:numFmt w:val="bullet"/>
+      <w:lvlText w:val=""/>
+      <w:lvlJc w:val="left"/>
+      <w:pPr>
+        <w:ind w:left="4320" w:hanging="360"/>
+      </w:pPr>
+      <w:rPr>
+        <w:rFonts w:ascii="Wingdings" w:hAnsi="Wingdings" w:hint="default"/>
+      </w:rPr>
+    </w:lvl>
+    <w:lvl w:ilvl="6" w:tplc="300A0001" w:tentative="1">
+      <w:start w:val="1"/>
+      <w:numFmt w:val="bullet"/>
+      <w:lvlText w:val=""/>
+      <w:lvlJc w:val="left"/>
+      <w:pPr>
+        <w:ind w:left="5040" w:hanging="360"/>
+      </w:pPr>
+      <w:rPr>
+        <w:rFonts w:ascii="Symbol" w:hAnsi="Symbol" w:hint="default"/>
+      </w:rPr>
+    </w:lvl>
+    <w:lvl w:ilvl="7" w:tplc="300A0003" w:tentative="1">
+      <w:start w:val="1"/>
+      <w:numFmt w:val="bullet"/>
+      <w:lvlText w:val="o"/>
+      <w:lvlJc w:val="left"/>
+      <w:pPr>
+        <w:ind w:left="5760" w:hanging="360"/>
+      </w:pPr>
+      <w:rPr>
+        <w:rFonts w:ascii="Courier New" w:hAnsi="Courier New" w:cs="Courier New" w:hint="default"/>
+      </w:rPr>
+    </w:lvl>
+    <w:lvl w:ilvl="8" w:tplc="300A0005" w:tentative="1">
+      <w:start w:val="1"/>
+      <w:numFmt w:val="bullet"/>
+      <w:lvlText w:val=""/>
+      <w:lvlJc w:val="left"/>
+      <w:pPr>
+        <w:ind w:left="6480" w:hanging="360"/>
+      </w:pPr>
+      <w:rPr>
+        <w:rFonts w:ascii="Wingdings" w:hAnsi="Wingdings" w:hint="default"/>
+      </w:rPr>
+    </w:lvl>
+  </w:abstractNum>
+  <w:abstractNum w:abstractNumId="20" w15:restartNumberingAfterBreak="0">
     <w:nsid w:val="131A061B"/>
     <w:multiLevelType w:val="multilevel"/>
     <w:tmpl w:val="DB3067BE"/>
@@ -23280,7 +23561,7 @@
       </w:rPr>
     </w:lvl>
   </w:abstractNum>
-  <w:abstractNum w:abstractNumId="20" w15:restartNumberingAfterBreak="0">
+  <w:abstractNum w:abstractNumId="21" w15:restartNumberingAfterBreak="0">
     <w:nsid w:val="16C544AD"/>
     <w:multiLevelType w:val="multilevel"/>
     <w:tmpl w:val="B064763A"/>
@@ -23393,7 +23674,7 @@
       </w:rPr>
     </w:lvl>
   </w:abstractNum>
-  <w:abstractNum w:abstractNumId="21" w15:restartNumberingAfterBreak="0">
+  <w:abstractNum w:abstractNumId="22" w15:restartNumberingAfterBreak="0">
     <w:nsid w:val="178920E3"/>
     <w:multiLevelType w:val="multilevel"/>
     <w:tmpl w:val="B3EABA86"/>
@@ -23506,7 +23787,7 @@
       </w:rPr>
     </w:lvl>
   </w:abstractNum>
-  <w:abstractNum w:abstractNumId="22" w15:restartNumberingAfterBreak="0">
+  <w:abstractNum w:abstractNumId="23" w15:restartNumberingAfterBreak="0">
     <w:nsid w:val="17EF6813"/>
     <w:multiLevelType w:val="multilevel"/>
     <w:tmpl w:val="E134283C"/>
@@ -23619,7 +23900,7 @@
       </w:rPr>
     </w:lvl>
   </w:abstractNum>
-  <w:abstractNum w:abstractNumId="23" w15:restartNumberingAfterBreak="0">
+  <w:abstractNum w:abstractNumId="24" w15:restartNumberingAfterBreak="0">
     <w:nsid w:val="186D487D"/>
     <w:multiLevelType w:val="multilevel"/>
     <w:tmpl w:val="3D48724E"/>
@@ -23732,7 +24013,7 @@
       </w:rPr>
     </w:lvl>
   </w:abstractNum>
-  <w:abstractNum w:abstractNumId="24" w15:restartNumberingAfterBreak="0">
+  <w:abstractNum w:abstractNumId="25" w15:restartNumberingAfterBreak="0">
     <w:nsid w:val="19D24091"/>
     <w:multiLevelType w:val="multilevel"/>
     <w:tmpl w:val="760E750A"/>
@@ -23845,7 +24126,7 @@
       </w:rPr>
     </w:lvl>
   </w:abstractNum>
-  <w:abstractNum w:abstractNumId="25" w15:restartNumberingAfterBreak="0">
+  <w:abstractNum w:abstractNumId="26" w15:restartNumberingAfterBreak="0">
     <w:nsid w:val="1A92762E"/>
     <w:multiLevelType w:val="multilevel"/>
     <w:tmpl w:val="2B1E6C40"/>
@@ -23958,7 +24239,7 @@
       </w:rPr>
     </w:lvl>
   </w:abstractNum>
-  <w:abstractNum w:abstractNumId="26" w15:restartNumberingAfterBreak="0">
+  <w:abstractNum w:abstractNumId="27" w15:restartNumberingAfterBreak="0">
     <w:nsid w:val="1BCE58B2"/>
     <w:multiLevelType w:val="multilevel"/>
     <w:tmpl w:val="C66E02D8"/>
@@ -24071,7 +24352,7 @@
       </w:rPr>
     </w:lvl>
   </w:abstractNum>
-  <w:abstractNum w:abstractNumId="27" w15:restartNumberingAfterBreak="0">
+  <w:abstractNum w:abstractNumId="28" w15:restartNumberingAfterBreak="0">
     <w:nsid w:val="1D7961A9"/>
     <w:multiLevelType w:val="multilevel"/>
     <w:tmpl w:val="BD3C4596"/>
@@ -24184,7 +24465,7 @@
       </w:rPr>
     </w:lvl>
   </w:abstractNum>
-  <w:abstractNum w:abstractNumId="28" w15:restartNumberingAfterBreak="0">
+  <w:abstractNum w:abstractNumId="29" w15:restartNumberingAfterBreak="0">
     <w:nsid w:val="1DB01945"/>
     <w:multiLevelType w:val="multilevel"/>
     <w:tmpl w:val="36B89554"/>
@@ -24297,7 +24578,7 @@
       </w:rPr>
     </w:lvl>
   </w:abstractNum>
-  <w:abstractNum w:abstractNumId="29" w15:restartNumberingAfterBreak="0">
+  <w:abstractNum w:abstractNumId="30" w15:restartNumberingAfterBreak="0">
     <w:nsid w:val="1E710DD9"/>
     <w:multiLevelType w:val="multilevel"/>
     <w:tmpl w:val="CA303B64"/>
@@ -24410,7 +24691,7 @@
       </w:rPr>
     </w:lvl>
   </w:abstractNum>
-  <w:abstractNum w:abstractNumId="30" w15:restartNumberingAfterBreak="0">
+  <w:abstractNum w:abstractNumId="31" w15:restartNumberingAfterBreak="0">
     <w:nsid w:val="1E75389D"/>
     <w:multiLevelType w:val="multilevel"/>
     <w:tmpl w:val="2D5EFC5C"/>
@@ -24523,7 +24804,7 @@
       </w:rPr>
     </w:lvl>
   </w:abstractNum>
-  <w:abstractNum w:abstractNumId="31" w15:restartNumberingAfterBreak="0">
+  <w:abstractNum w:abstractNumId="32" w15:restartNumberingAfterBreak="0">
     <w:nsid w:val="20E80F98"/>
     <w:multiLevelType w:val="multilevel"/>
     <w:tmpl w:val="B73AC2BE"/>
@@ -24636,7 +24917,7 @@
       </w:rPr>
     </w:lvl>
   </w:abstractNum>
-  <w:abstractNum w:abstractNumId="32" w15:restartNumberingAfterBreak="0">
+  <w:abstractNum w:abstractNumId="33" w15:restartNumberingAfterBreak="0">
     <w:nsid w:val="212E1903"/>
     <w:multiLevelType w:val="multilevel"/>
     <w:tmpl w:val="620839E4"/>
@@ -24749,7 +25030,7 @@
       </w:rPr>
     </w:lvl>
   </w:abstractNum>
-  <w:abstractNum w:abstractNumId="33" w15:restartNumberingAfterBreak="0">
+  <w:abstractNum w:abstractNumId="34" w15:restartNumberingAfterBreak="0">
     <w:nsid w:val="21767084"/>
     <w:multiLevelType w:val="multilevel"/>
     <w:tmpl w:val="8DB85102"/>
@@ -24862,7 +25143,7 @@
       </w:rPr>
     </w:lvl>
   </w:abstractNum>
-  <w:abstractNum w:abstractNumId="34" w15:restartNumberingAfterBreak="0">
+  <w:abstractNum w:abstractNumId="35" w15:restartNumberingAfterBreak="0">
     <w:nsid w:val="21975851"/>
     <w:multiLevelType w:val="multilevel"/>
     <w:tmpl w:val="D690FC26"/>
@@ -24975,7 +25256,7 @@
       </w:rPr>
     </w:lvl>
   </w:abstractNum>
-  <w:abstractNum w:abstractNumId="35" w15:restartNumberingAfterBreak="0">
+  <w:abstractNum w:abstractNumId="36" w15:restartNumberingAfterBreak="0">
     <w:nsid w:val="21987DAB"/>
     <w:multiLevelType w:val="multilevel"/>
     <w:tmpl w:val="BE9CFD2E"/>
@@ -25088,7 +25369,7 @@
       </w:rPr>
     </w:lvl>
   </w:abstractNum>
-  <w:abstractNum w:abstractNumId="36" w15:restartNumberingAfterBreak="0">
+  <w:abstractNum w:abstractNumId="37" w15:restartNumberingAfterBreak="0">
     <w:nsid w:val="21F203F6"/>
     <w:multiLevelType w:val="multilevel"/>
     <w:tmpl w:val="5AACE26C"/>
@@ -25201,7 +25482,7 @@
       </w:rPr>
     </w:lvl>
   </w:abstractNum>
-  <w:abstractNum w:abstractNumId="37" w15:restartNumberingAfterBreak="0">
+  <w:abstractNum w:abstractNumId="38" w15:restartNumberingAfterBreak="0">
     <w:nsid w:val="22A72111"/>
     <w:multiLevelType w:val="multilevel"/>
     <w:tmpl w:val="5E22C1D8"/>
@@ -25314,7 +25595,7 @@
       </w:rPr>
     </w:lvl>
   </w:abstractNum>
-  <w:abstractNum w:abstractNumId="38" w15:restartNumberingAfterBreak="0">
+  <w:abstractNum w:abstractNumId="39" w15:restartNumberingAfterBreak="0">
     <w:nsid w:val="22B53CF0"/>
     <w:multiLevelType w:val="multilevel"/>
     <w:tmpl w:val="FDDA4834"/>
@@ -25427,7 +25708,7 @@
       </w:rPr>
     </w:lvl>
   </w:abstractNum>
-  <w:abstractNum w:abstractNumId="39" w15:restartNumberingAfterBreak="0">
+  <w:abstractNum w:abstractNumId="40" w15:restartNumberingAfterBreak="0">
     <w:nsid w:val="237205A5"/>
     <w:multiLevelType w:val="multilevel"/>
     <w:tmpl w:val="6CE8896A"/>
@@ -25540,7 +25821,7 @@
       </w:rPr>
     </w:lvl>
   </w:abstractNum>
-  <w:abstractNum w:abstractNumId="40" w15:restartNumberingAfterBreak="0">
+  <w:abstractNum w:abstractNumId="41" w15:restartNumberingAfterBreak="0">
     <w:nsid w:val="23D54A74"/>
     <w:multiLevelType w:val="multilevel"/>
     <w:tmpl w:val="151C34E2"/>
@@ -25653,7 +25934,7 @@
       </w:rPr>
     </w:lvl>
   </w:abstractNum>
-  <w:abstractNum w:abstractNumId="41" w15:restartNumberingAfterBreak="0">
+  <w:abstractNum w:abstractNumId="42" w15:restartNumberingAfterBreak="0">
     <w:nsid w:val="2418738F"/>
     <w:multiLevelType w:val="multilevel"/>
     <w:tmpl w:val="1D1E8BEC"/>
@@ -25766,7 +26047,7 @@
       </w:rPr>
     </w:lvl>
   </w:abstractNum>
-  <w:abstractNum w:abstractNumId="42" w15:restartNumberingAfterBreak="0">
+  <w:abstractNum w:abstractNumId="43" w15:restartNumberingAfterBreak="0">
     <w:nsid w:val="253C2EB8"/>
     <w:multiLevelType w:val="multilevel"/>
     <w:tmpl w:val="0BDA097E"/>
@@ -25879,7 +26160,7 @@
       </w:rPr>
     </w:lvl>
   </w:abstractNum>
-  <w:abstractNum w:abstractNumId="43" w15:restartNumberingAfterBreak="0">
+  <w:abstractNum w:abstractNumId="44" w15:restartNumberingAfterBreak="0">
     <w:nsid w:val="25770FDB"/>
     <w:multiLevelType w:val="multilevel"/>
     <w:tmpl w:val="155A8DF2"/>
@@ -25992,7 +26273,7 @@
       </w:rPr>
     </w:lvl>
   </w:abstractNum>
-  <w:abstractNum w:abstractNumId="44" w15:restartNumberingAfterBreak="0">
+  <w:abstractNum w:abstractNumId="45" w15:restartNumberingAfterBreak="0">
     <w:nsid w:val="25B37C87"/>
     <w:multiLevelType w:val="multilevel"/>
     <w:tmpl w:val="583675FE"/>
@@ -26105,7 +26386,7 @@
       </w:rPr>
     </w:lvl>
   </w:abstractNum>
-  <w:abstractNum w:abstractNumId="45" w15:restartNumberingAfterBreak="0">
+  <w:abstractNum w:abstractNumId="46" w15:restartNumberingAfterBreak="0">
     <w:nsid w:val="26361554"/>
     <w:multiLevelType w:val="multilevel"/>
     <w:tmpl w:val="B998748C"/>
@@ -26218,7 +26499,7 @@
       </w:rPr>
     </w:lvl>
   </w:abstractNum>
-  <w:abstractNum w:abstractNumId="46" w15:restartNumberingAfterBreak="0">
+  <w:abstractNum w:abstractNumId="47" w15:restartNumberingAfterBreak="0">
     <w:nsid w:val="26ED7EA1"/>
     <w:multiLevelType w:val="multilevel"/>
     <w:tmpl w:val="874C092A"/>
@@ -26331,7 +26612,7 @@
       </w:rPr>
     </w:lvl>
   </w:abstractNum>
-  <w:abstractNum w:abstractNumId="47" w15:restartNumberingAfterBreak="0">
+  <w:abstractNum w:abstractNumId="48" w15:restartNumberingAfterBreak="0">
     <w:nsid w:val="270E7129"/>
     <w:multiLevelType w:val="multilevel"/>
     <w:tmpl w:val="1FD6A640"/>
@@ -26444,7 +26725,7 @@
       </w:rPr>
     </w:lvl>
   </w:abstractNum>
-  <w:abstractNum w:abstractNumId="48" w15:restartNumberingAfterBreak="0">
+  <w:abstractNum w:abstractNumId="49" w15:restartNumberingAfterBreak="0">
     <w:nsid w:val="27C3102D"/>
     <w:multiLevelType w:val="multilevel"/>
     <w:tmpl w:val="5D8C574C"/>
@@ -26557,7 +26838,7 @@
       </w:rPr>
     </w:lvl>
   </w:abstractNum>
-  <w:abstractNum w:abstractNumId="49" w15:restartNumberingAfterBreak="0">
+  <w:abstractNum w:abstractNumId="50" w15:restartNumberingAfterBreak="0">
     <w:nsid w:val="28BC5E6A"/>
     <w:multiLevelType w:val="multilevel"/>
     <w:tmpl w:val="A0F0B144"/>
@@ -26670,7 +26951,156 @@
       </w:rPr>
     </w:lvl>
   </w:abstractNum>
-  <w:abstractNum w:abstractNumId="50" w15:restartNumberingAfterBreak="0">
+  <w:abstractNum w:abstractNumId="51" w15:restartNumberingAfterBreak="0">
+    <w:nsid w:val="2B89554A"/>
+    <w:multiLevelType w:val="multilevel"/>
+    <w:tmpl w:val="960CAEC4"/>
+    <w:lvl w:ilvl="0">
+      <w:start w:val="1"/>
+      <w:numFmt w:val="bullet"/>
+      <w:lvlText w:val=""/>
+      <w:lvlJc w:val="left"/>
+      <w:pPr>
+        <w:tabs>
+          <w:tab w:val="num" w:pos="720"/>
+        </w:tabs>
+        <w:ind w:left="720" w:hanging="360"/>
+      </w:pPr>
+      <w:rPr>
+        <w:rFonts w:ascii="Symbol" w:hAnsi="Symbol" w:hint="default"/>
+        <w:sz w:val="20"/>
+      </w:rPr>
+    </w:lvl>
+    <w:lvl w:ilvl="1" w:tentative="1">
+      <w:start w:val="1"/>
+      <w:numFmt w:val="bullet"/>
+      <w:lvlText w:val="o"/>
+      <w:lvlJc w:val="left"/>
+      <w:pPr>
+        <w:tabs>
+          <w:tab w:val="num" w:pos="1440"/>
+        </w:tabs>
+        <w:ind w:left="1440" w:hanging="360"/>
+      </w:pPr>
+      <w:rPr>
+        <w:rFonts w:ascii="Courier New" w:hAnsi="Courier New" w:hint="default"/>
+        <w:sz w:val="20"/>
+      </w:rPr>
+    </w:lvl>
+    <w:lvl w:ilvl="2" w:tentative="1">
+      <w:start w:val="1"/>
+      <w:numFmt w:val="bullet"/>
+      <w:lvlText w:val=""/>
+      <w:lvlJc w:val="left"/>
+      <w:pPr>
+        <w:tabs>
+          <w:tab w:val="num" w:pos="2160"/>
+        </w:tabs>
+        <w:ind w:left="2160" w:hanging="360"/>
+      </w:pPr>
+      <w:rPr>
+        <w:rFonts w:ascii="Wingdings" w:hAnsi="Wingdings" w:hint="default"/>
+        <w:sz w:val="20"/>
+      </w:rPr>
+    </w:lvl>
+    <w:lvl w:ilvl="3" w:tentative="1">
+      <w:start w:val="1"/>
+      <w:numFmt w:val="bullet"/>
+      <w:lvlText w:val=""/>
+      <w:lvlJc w:val="left"/>
+      <w:pPr>
+        <w:tabs>
+          <w:tab w:val="num" w:pos="2880"/>
+        </w:tabs>
+        <w:ind w:left="2880" w:hanging="360"/>
+      </w:pPr>
+      <w:rPr>
+        <w:rFonts w:ascii="Wingdings" w:hAnsi="Wingdings" w:hint="default"/>
+        <w:sz w:val="20"/>
+      </w:rPr>
+    </w:lvl>
+    <w:lvl w:ilvl="4" w:tentative="1">
+      <w:start w:val="1"/>
+      <w:numFmt w:val="bullet"/>
+      <w:lvlText w:val=""/>
+      <w:lvlJc w:val="left"/>
+      <w:pPr>
+        <w:tabs>
+          <w:tab w:val="num" w:pos="3600"/>
+        </w:tabs>
+        <w:ind w:left="3600" w:hanging="360"/>
+      </w:pPr>
+      <w:rPr>
+        <w:rFonts w:ascii="Wingdings" w:hAnsi="Wingdings" w:hint="default"/>
+        <w:sz w:val="20"/>
+      </w:rPr>
+    </w:lvl>
+    <w:lvl w:ilvl="5" w:tentative="1">
+      <w:start w:val="1"/>
+      <w:numFmt w:val="bullet"/>
+      <w:lvlText w:val=""/>
+      <w:lvlJc w:val="left"/>
+      <w:pPr>
+        <w:tabs>
+          <w:tab w:val="num" w:pos="4320"/>
+        </w:tabs>
+        <w:ind w:left="4320" w:hanging="360"/>
+      </w:pPr>
+      <w:rPr>
+        <w:rFonts w:ascii="Wingdings" w:hAnsi="Wingdings" w:hint="default"/>
+        <w:sz w:val="20"/>
+      </w:rPr>
+    </w:lvl>
+    <w:lvl w:ilvl="6" w:tentative="1">
+      <w:start w:val="1"/>
+      <w:numFmt w:val="bullet"/>
+      <w:lvlText w:val=""/>
+      <w:lvlJc w:val="left"/>
+      <w:pPr>
+        <w:tabs>
+          <w:tab w:val="num" w:pos="5040"/>
+        </w:tabs>
+        <w:ind w:left="5040" w:hanging="360"/>
+      </w:pPr>
+      <w:rPr>
+        <w:rFonts w:ascii="Wingdings" w:hAnsi="Wingdings" w:hint="default"/>
+        <w:sz w:val="20"/>
+      </w:rPr>
+    </w:lvl>
+    <w:lvl w:ilvl="7" w:tentative="1">
+      <w:start w:val="1"/>
+      <w:numFmt w:val="bullet"/>
+      <w:lvlText w:val=""/>
+      <w:lvlJc w:val="left"/>
+      <w:pPr>
+        <w:tabs>
+          <w:tab w:val="num" w:pos="5760"/>
+        </w:tabs>
+        <w:ind w:left="5760" w:hanging="360"/>
+      </w:pPr>
+      <w:rPr>
+        <w:rFonts w:ascii="Wingdings" w:hAnsi="Wingdings" w:hint="default"/>
+        <w:sz w:val="20"/>
+      </w:rPr>
+    </w:lvl>
+    <w:lvl w:ilvl="8" w:tentative="1">
+      <w:start w:val="1"/>
+      <w:numFmt w:val="bullet"/>
+      <w:lvlText w:val=""/>
+      <w:lvlJc w:val="left"/>
+      <w:pPr>
+        <w:tabs>
+          <w:tab w:val="num" w:pos="6480"/>
+        </w:tabs>
+        <w:ind w:left="6480" w:hanging="360"/>
+      </w:pPr>
+      <w:rPr>
+        <w:rFonts w:ascii="Wingdings" w:hAnsi="Wingdings" w:hint="default"/>
+        <w:sz w:val="20"/>
+      </w:rPr>
+    </w:lvl>
+  </w:abstractNum>
+  <w:abstractNum w:abstractNumId="52" w15:restartNumberingAfterBreak="0">
     <w:nsid w:val="2D317BB9"/>
     <w:multiLevelType w:val="multilevel"/>
     <w:tmpl w:val="9724BC20"/>
@@ -26783,7 +27213,7 @@
       </w:rPr>
     </w:lvl>
   </w:abstractNum>
-  <w:abstractNum w:abstractNumId="51" w15:restartNumberingAfterBreak="0">
+  <w:abstractNum w:abstractNumId="53" w15:restartNumberingAfterBreak="0">
     <w:nsid w:val="2EE54A11"/>
     <w:multiLevelType w:val="multilevel"/>
     <w:tmpl w:val="55CCF222"/>
@@ -26896,7 +27326,7 @@
       </w:rPr>
     </w:lvl>
   </w:abstractNum>
-  <w:abstractNum w:abstractNumId="52" w15:restartNumberingAfterBreak="0">
+  <w:abstractNum w:abstractNumId="54" w15:restartNumberingAfterBreak="0">
     <w:nsid w:val="2F4C3F43"/>
     <w:multiLevelType w:val="multilevel"/>
     <w:tmpl w:val="696A9B8E"/>
@@ -27009,7 +27439,7 @@
       </w:rPr>
     </w:lvl>
   </w:abstractNum>
-  <w:abstractNum w:abstractNumId="53" w15:restartNumberingAfterBreak="0">
+  <w:abstractNum w:abstractNumId="55" w15:restartNumberingAfterBreak="0">
     <w:nsid w:val="30C660A8"/>
     <w:multiLevelType w:val="multilevel"/>
     <w:tmpl w:val="CEC27492"/>
@@ -27122,7 +27552,7 @@
       </w:rPr>
     </w:lvl>
   </w:abstractNum>
-  <w:abstractNum w:abstractNumId="54" w15:restartNumberingAfterBreak="0">
+  <w:abstractNum w:abstractNumId="56" w15:restartNumberingAfterBreak="0">
     <w:nsid w:val="34B07DAE"/>
     <w:multiLevelType w:val="multilevel"/>
     <w:tmpl w:val="8D6A9182"/>
@@ -27235,7 +27665,7 @@
       </w:rPr>
     </w:lvl>
   </w:abstractNum>
-  <w:abstractNum w:abstractNumId="55" w15:restartNumberingAfterBreak="0">
+  <w:abstractNum w:abstractNumId="57" w15:restartNumberingAfterBreak="0">
     <w:nsid w:val="357D301C"/>
     <w:multiLevelType w:val="multilevel"/>
     <w:tmpl w:val="CA640A1C"/>
@@ -27348,7 +27778,7 @@
       </w:rPr>
     </w:lvl>
   </w:abstractNum>
-  <w:abstractNum w:abstractNumId="56" w15:restartNumberingAfterBreak="0">
+  <w:abstractNum w:abstractNumId="58" w15:restartNumberingAfterBreak="0">
     <w:nsid w:val="36F74DB6"/>
     <w:multiLevelType w:val="multilevel"/>
     <w:tmpl w:val="0458E1B0"/>
@@ -27461,7 +27891,7 @@
       </w:rPr>
     </w:lvl>
   </w:abstractNum>
-  <w:abstractNum w:abstractNumId="57" w15:restartNumberingAfterBreak="0">
+  <w:abstractNum w:abstractNumId="59" w15:restartNumberingAfterBreak="0">
     <w:nsid w:val="38653B01"/>
     <w:multiLevelType w:val="multilevel"/>
     <w:tmpl w:val="C18A646C"/>
@@ -27574,7 +28004,7 @@
       </w:rPr>
     </w:lvl>
   </w:abstractNum>
-  <w:abstractNum w:abstractNumId="58" w15:restartNumberingAfterBreak="0">
+  <w:abstractNum w:abstractNumId="60" w15:restartNumberingAfterBreak="0">
     <w:nsid w:val="395D6313"/>
     <w:multiLevelType w:val="multilevel"/>
     <w:tmpl w:val="42C01930"/>
@@ -27687,7 +28117,7 @@
       </w:rPr>
     </w:lvl>
   </w:abstractNum>
-  <w:abstractNum w:abstractNumId="59" w15:restartNumberingAfterBreak="0">
+  <w:abstractNum w:abstractNumId="61" w15:restartNumberingAfterBreak="0">
     <w:nsid w:val="39AC3D6A"/>
     <w:multiLevelType w:val="multilevel"/>
     <w:tmpl w:val="749E725A"/>
@@ -27800,7 +28230,7 @@
       </w:rPr>
     </w:lvl>
   </w:abstractNum>
-  <w:abstractNum w:abstractNumId="60" w15:restartNumberingAfterBreak="0">
+  <w:abstractNum w:abstractNumId="62" w15:restartNumberingAfterBreak="0">
     <w:nsid w:val="39C45D69"/>
     <w:multiLevelType w:val="multilevel"/>
     <w:tmpl w:val="8DE86768"/>
@@ -27913,7 +28343,7 @@
       </w:rPr>
     </w:lvl>
   </w:abstractNum>
-  <w:abstractNum w:abstractNumId="61" w15:restartNumberingAfterBreak="0">
+  <w:abstractNum w:abstractNumId="63" w15:restartNumberingAfterBreak="0">
     <w:nsid w:val="3B310967"/>
     <w:multiLevelType w:val="multilevel"/>
     <w:tmpl w:val="B73024E0"/>
@@ -28026,7 +28456,7 @@
       </w:rPr>
     </w:lvl>
   </w:abstractNum>
-  <w:abstractNum w:abstractNumId="62" w15:restartNumberingAfterBreak="0">
+  <w:abstractNum w:abstractNumId="64" w15:restartNumberingAfterBreak="0">
     <w:nsid w:val="3D187B97"/>
     <w:multiLevelType w:val="multilevel"/>
     <w:tmpl w:val="32264646"/>
@@ -28139,7 +28569,7 @@
       </w:rPr>
     </w:lvl>
   </w:abstractNum>
-  <w:abstractNum w:abstractNumId="63" w15:restartNumberingAfterBreak="0">
+  <w:abstractNum w:abstractNumId="65" w15:restartNumberingAfterBreak="0">
     <w:nsid w:val="3D5B7F06"/>
     <w:multiLevelType w:val="multilevel"/>
     <w:tmpl w:val="9D484F2C"/>
@@ -28252,7 +28682,7 @@
       </w:rPr>
     </w:lvl>
   </w:abstractNum>
-  <w:abstractNum w:abstractNumId="64" w15:restartNumberingAfterBreak="0">
+  <w:abstractNum w:abstractNumId="66" w15:restartNumberingAfterBreak="0">
     <w:nsid w:val="3D941CBE"/>
     <w:multiLevelType w:val="multilevel"/>
     <w:tmpl w:val="A7CA60AC"/>
@@ -28365,7 +28795,7 @@
       </w:rPr>
     </w:lvl>
   </w:abstractNum>
-  <w:abstractNum w:abstractNumId="65" w15:restartNumberingAfterBreak="0">
+  <w:abstractNum w:abstractNumId="67" w15:restartNumberingAfterBreak="0">
     <w:nsid w:val="3E7C6250"/>
     <w:multiLevelType w:val="multilevel"/>
     <w:tmpl w:val="DE6A10F0"/>
@@ -28478,7 +28908,7 @@
       </w:rPr>
     </w:lvl>
   </w:abstractNum>
-  <w:abstractNum w:abstractNumId="66" w15:restartNumberingAfterBreak="0">
+  <w:abstractNum w:abstractNumId="68" w15:restartNumberingAfterBreak="0">
     <w:nsid w:val="3F6D7E2A"/>
     <w:multiLevelType w:val="multilevel"/>
     <w:tmpl w:val="EFBA7704"/>
@@ -28591,7 +29021,7 @@
       </w:rPr>
     </w:lvl>
   </w:abstractNum>
-  <w:abstractNum w:abstractNumId="67" w15:restartNumberingAfterBreak="0">
+  <w:abstractNum w:abstractNumId="69" w15:restartNumberingAfterBreak="0">
     <w:nsid w:val="40084401"/>
     <w:multiLevelType w:val="multilevel"/>
     <w:tmpl w:val="5380C60E"/>
@@ -28704,7 +29134,156 @@
       </w:rPr>
     </w:lvl>
   </w:abstractNum>
-  <w:abstractNum w:abstractNumId="68" w15:restartNumberingAfterBreak="0">
+  <w:abstractNum w:abstractNumId="70" w15:restartNumberingAfterBreak="0">
+    <w:nsid w:val="420861E7"/>
+    <w:multiLevelType w:val="multilevel"/>
+    <w:tmpl w:val="722EDD92"/>
+    <w:lvl w:ilvl="0">
+      <w:start w:val="1"/>
+      <w:numFmt w:val="bullet"/>
+      <w:lvlText w:val=""/>
+      <w:lvlJc w:val="left"/>
+      <w:pPr>
+        <w:tabs>
+          <w:tab w:val="num" w:pos="720"/>
+        </w:tabs>
+        <w:ind w:left="720" w:hanging="360"/>
+      </w:pPr>
+      <w:rPr>
+        <w:rFonts w:ascii="Symbol" w:hAnsi="Symbol" w:hint="default"/>
+        <w:sz w:val="20"/>
+      </w:rPr>
+    </w:lvl>
+    <w:lvl w:ilvl="1" w:tentative="1">
+      <w:start w:val="1"/>
+      <w:numFmt w:val="bullet"/>
+      <w:lvlText w:val="o"/>
+      <w:lvlJc w:val="left"/>
+      <w:pPr>
+        <w:tabs>
+          <w:tab w:val="num" w:pos="1440"/>
+        </w:tabs>
+        <w:ind w:left="1440" w:hanging="360"/>
+      </w:pPr>
+      <w:rPr>
+        <w:rFonts w:ascii="Courier New" w:hAnsi="Courier New" w:hint="default"/>
+        <w:sz w:val="20"/>
+      </w:rPr>
+    </w:lvl>
+    <w:lvl w:ilvl="2" w:tentative="1">
+      <w:start w:val="1"/>
+      <w:numFmt w:val="bullet"/>
+      <w:lvlText w:val=""/>
+      <w:lvlJc w:val="left"/>
+      <w:pPr>
+        <w:tabs>
+          <w:tab w:val="num" w:pos="2160"/>
+        </w:tabs>
+        <w:ind w:left="2160" w:hanging="360"/>
+      </w:pPr>
+      <w:rPr>
+        <w:rFonts w:ascii="Wingdings" w:hAnsi="Wingdings" w:hint="default"/>
+        <w:sz w:val="20"/>
+      </w:rPr>
+    </w:lvl>
+    <w:lvl w:ilvl="3" w:tentative="1">
+      <w:start w:val="1"/>
+      <w:numFmt w:val="bullet"/>
+      <w:lvlText w:val=""/>
+      <w:lvlJc w:val="left"/>
+      <w:pPr>
+        <w:tabs>
+          <w:tab w:val="num" w:pos="2880"/>
+        </w:tabs>
+        <w:ind w:left="2880" w:hanging="360"/>
+      </w:pPr>
+      <w:rPr>
+        <w:rFonts w:ascii="Wingdings" w:hAnsi="Wingdings" w:hint="default"/>
+        <w:sz w:val="20"/>
+      </w:rPr>
+    </w:lvl>
+    <w:lvl w:ilvl="4" w:tentative="1">
+      <w:start w:val="1"/>
+      <w:numFmt w:val="bullet"/>
+      <w:lvlText w:val=""/>
+      <w:lvlJc w:val="left"/>
+      <w:pPr>
+        <w:tabs>
+          <w:tab w:val="num" w:pos="3600"/>
+        </w:tabs>
+        <w:ind w:left="3600" w:hanging="360"/>
+      </w:pPr>
+      <w:rPr>
+        <w:rFonts w:ascii="Wingdings" w:hAnsi="Wingdings" w:hint="default"/>
+        <w:sz w:val="20"/>
+      </w:rPr>
+    </w:lvl>
+    <w:lvl w:ilvl="5" w:tentative="1">
+      <w:start w:val="1"/>
+      <w:numFmt w:val="bullet"/>
+      <w:lvlText w:val=""/>
+      <w:lvlJc w:val="left"/>
+      <w:pPr>
+        <w:tabs>
+          <w:tab w:val="num" w:pos="4320"/>
+        </w:tabs>
+        <w:ind w:left="4320" w:hanging="360"/>
+      </w:pPr>
+      <w:rPr>
+        <w:rFonts w:ascii="Wingdings" w:hAnsi="Wingdings" w:hint="default"/>
+        <w:sz w:val="20"/>
+      </w:rPr>
+    </w:lvl>
+    <w:lvl w:ilvl="6" w:tentative="1">
+      <w:start w:val="1"/>
+      <w:numFmt w:val="bullet"/>
+      <w:lvlText w:val=""/>
+      <w:lvlJc w:val="left"/>
+      <w:pPr>
+        <w:tabs>
+          <w:tab w:val="num" w:pos="5040"/>
+        </w:tabs>
+        <w:ind w:left="5040" w:hanging="360"/>
+      </w:pPr>
+      <w:rPr>
+        <w:rFonts w:ascii="Wingdings" w:hAnsi="Wingdings" w:hint="default"/>
+        <w:sz w:val="20"/>
+      </w:rPr>
+    </w:lvl>
+    <w:lvl w:ilvl="7" w:tentative="1">
+      <w:start w:val="1"/>
+      <w:numFmt w:val="bullet"/>
+      <w:lvlText w:val=""/>
+      <w:lvlJc w:val="left"/>
+      <w:pPr>
+        <w:tabs>
+          <w:tab w:val="num" w:pos="5760"/>
+        </w:tabs>
+        <w:ind w:left="5760" w:hanging="360"/>
+      </w:pPr>
+      <w:rPr>
+        <w:rFonts w:ascii="Wingdings" w:hAnsi="Wingdings" w:hint="default"/>
+        <w:sz w:val="20"/>
+      </w:rPr>
+    </w:lvl>
+    <w:lvl w:ilvl="8" w:tentative="1">
+      <w:start w:val="1"/>
+      <w:numFmt w:val="bullet"/>
+      <w:lvlText w:val=""/>
+      <w:lvlJc w:val="left"/>
+      <w:pPr>
+        <w:tabs>
+          <w:tab w:val="num" w:pos="6480"/>
+        </w:tabs>
+        <w:ind w:left="6480" w:hanging="360"/>
+      </w:pPr>
+      <w:rPr>
+        <w:rFonts w:ascii="Wingdings" w:hAnsi="Wingdings" w:hint="default"/>
+        <w:sz w:val="20"/>
+      </w:rPr>
+    </w:lvl>
+  </w:abstractNum>
+  <w:abstractNum w:abstractNumId="71" w15:restartNumberingAfterBreak="0">
     <w:nsid w:val="437F2B8C"/>
     <w:multiLevelType w:val="multilevel"/>
     <w:tmpl w:val="9440D30E"/>
@@ -28817,7 +29396,7 @@
       </w:rPr>
     </w:lvl>
   </w:abstractNum>
-  <w:abstractNum w:abstractNumId="69" w15:restartNumberingAfterBreak="0">
+  <w:abstractNum w:abstractNumId="72" w15:restartNumberingAfterBreak="0">
     <w:nsid w:val="440E7E25"/>
     <w:multiLevelType w:val="multilevel"/>
     <w:tmpl w:val="4CEEBF74"/>
@@ -28930,7 +29509,7 @@
       </w:rPr>
     </w:lvl>
   </w:abstractNum>
-  <w:abstractNum w:abstractNumId="70" w15:restartNumberingAfterBreak="0">
+  <w:abstractNum w:abstractNumId="73" w15:restartNumberingAfterBreak="0">
     <w:nsid w:val="451E60ED"/>
     <w:multiLevelType w:val="multilevel"/>
     <w:tmpl w:val="53E03252"/>
@@ -29043,7 +29622,7 @@
       </w:rPr>
     </w:lvl>
   </w:abstractNum>
-  <w:abstractNum w:abstractNumId="71" w15:restartNumberingAfterBreak="0">
+  <w:abstractNum w:abstractNumId="74" w15:restartNumberingAfterBreak="0">
     <w:nsid w:val="45C858F9"/>
     <w:multiLevelType w:val="multilevel"/>
     <w:tmpl w:val="426A30E2"/>
@@ -29156,7 +29735,7 @@
       </w:rPr>
     </w:lvl>
   </w:abstractNum>
-  <w:abstractNum w:abstractNumId="72" w15:restartNumberingAfterBreak="0">
+  <w:abstractNum w:abstractNumId="75" w15:restartNumberingAfterBreak="0">
     <w:nsid w:val="45D533CC"/>
     <w:multiLevelType w:val="multilevel"/>
     <w:tmpl w:val="B9625330"/>
@@ -29269,7 +29848,7 @@
       </w:rPr>
     </w:lvl>
   </w:abstractNum>
-  <w:abstractNum w:abstractNumId="73" w15:restartNumberingAfterBreak="0">
+  <w:abstractNum w:abstractNumId="76" w15:restartNumberingAfterBreak="0">
     <w:nsid w:val="46FF7570"/>
     <w:multiLevelType w:val="multilevel"/>
     <w:tmpl w:val="2A1A8D00"/>
@@ -29382,7 +29961,7 @@
       </w:rPr>
     </w:lvl>
   </w:abstractNum>
-  <w:abstractNum w:abstractNumId="74" w15:restartNumberingAfterBreak="0">
+  <w:abstractNum w:abstractNumId="77" w15:restartNumberingAfterBreak="0">
     <w:nsid w:val="484B2D0B"/>
     <w:multiLevelType w:val="multilevel"/>
     <w:tmpl w:val="84F8A238"/>
@@ -29495,7 +30074,7 @@
       </w:rPr>
     </w:lvl>
   </w:abstractNum>
-  <w:abstractNum w:abstractNumId="75" w15:restartNumberingAfterBreak="0">
+  <w:abstractNum w:abstractNumId="78" w15:restartNumberingAfterBreak="0">
     <w:nsid w:val="49F75AFC"/>
     <w:multiLevelType w:val="multilevel"/>
     <w:tmpl w:val="90686FE8"/>
@@ -29608,7 +30187,7 @@
       </w:rPr>
     </w:lvl>
   </w:abstractNum>
-  <w:abstractNum w:abstractNumId="76" w15:restartNumberingAfterBreak="0">
+  <w:abstractNum w:abstractNumId="79" w15:restartNumberingAfterBreak="0">
     <w:nsid w:val="4A747D7C"/>
     <w:multiLevelType w:val="multilevel"/>
     <w:tmpl w:val="819252C6"/>
@@ -29721,7 +30300,7 @@
       </w:rPr>
     </w:lvl>
   </w:abstractNum>
-  <w:abstractNum w:abstractNumId="77" w15:restartNumberingAfterBreak="0">
+  <w:abstractNum w:abstractNumId="80" w15:restartNumberingAfterBreak="0">
     <w:nsid w:val="4AF150A1"/>
     <w:multiLevelType w:val="multilevel"/>
     <w:tmpl w:val="D4160C48"/>
@@ -29834,7 +30413,7 @@
       </w:rPr>
     </w:lvl>
   </w:abstractNum>
-  <w:abstractNum w:abstractNumId="78" w15:restartNumberingAfterBreak="0">
+  <w:abstractNum w:abstractNumId="81" w15:restartNumberingAfterBreak="0">
     <w:nsid w:val="4BE6776C"/>
     <w:multiLevelType w:val="multilevel"/>
     <w:tmpl w:val="6BCCDC24"/>
@@ -29947,7 +30526,7 @@
       </w:rPr>
     </w:lvl>
   </w:abstractNum>
-  <w:abstractNum w:abstractNumId="79" w15:restartNumberingAfterBreak="0">
+  <w:abstractNum w:abstractNumId="82" w15:restartNumberingAfterBreak="0">
     <w:nsid w:val="4D9A4BFF"/>
     <w:multiLevelType w:val="multilevel"/>
     <w:tmpl w:val="6C3CC892"/>
@@ -30060,7 +30639,156 @@
       </w:rPr>
     </w:lvl>
   </w:abstractNum>
-  <w:abstractNum w:abstractNumId="80" w15:restartNumberingAfterBreak="0">
+  <w:abstractNum w:abstractNumId="83" w15:restartNumberingAfterBreak="0">
+    <w:nsid w:val="4DAD23BD"/>
+    <w:multiLevelType w:val="multilevel"/>
+    <w:tmpl w:val="7810703E"/>
+    <w:lvl w:ilvl="0">
+      <w:start w:val="1"/>
+      <w:numFmt w:val="bullet"/>
+      <w:lvlText w:val=""/>
+      <w:lvlJc w:val="left"/>
+      <w:pPr>
+        <w:tabs>
+          <w:tab w:val="num" w:pos="720"/>
+        </w:tabs>
+        <w:ind w:left="720" w:hanging="360"/>
+      </w:pPr>
+      <w:rPr>
+        <w:rFonts w:ascii="Symbol" w:hAnsi="Symbol" w:hint="default"/>
+        <w:sz w:val="20"/>
+      </w:rPr>
+    </w:lvl>
+    <w:lvl w:ilvl="1" w:tentative="1">
+      <w:start w:val="1"/>
+      <w:numFmt w:val="bullet"/>
+      <w:lvlText w:val="o"/>
+      <w:lvlJc w:val="left"/>
+      <w:pPr>
+        <w:tabs>
+          <w:tab w:val="num" w:pos="1440"/>
+        </w:tabs>
+        <w:ind w:left="1440" w:hanging="360"/>
+      </w:pPr>
+      <w:rPr>
+        <w:rFonts w:ascii="Courier New" w:hAnsi="Courier New" w:hint="default"/>
+        <w:sz w:val="20"/>
+      </w:rPr>
+    </w:lvl>
+    <w:lvl w:ilvl="2" w:tentative="1">
+      <w:start w:val="1"/>
+      <w:numFmt w:val="bullet"/>
+      <w:lvlText w:val=""/>
+      <w:lvlJc w:val="left"/>
+      <w:pPr>
+        <w:tabs>
+          <w:tab w:val="num" w:pos="2160"/>
+        </w:tabs>
+        <w:ind w:left="2160" w:hanging="360"/>
+      </w:pPr>
+      <w:rPr>
+        <w:rFonts w:ascii="Wingdings" w:hAnsi="Wingdings" w:hint="default"/>
+        <w:sz w:val="20"/>
+      </w:rPr>
+    </w:lvl>
+    <w:lvl w:ilvl="3" w:tentative="1">
+      <w:start w:val="1"/>
+      <w:numFmt w:val="bullet"/>
+      <w:lvlText w:val=""/>
+      <w:lvlJc w:val="left"/>
+      <w:pPr>
+        <w:tabs>
+          <w:tab w:val="num" w:pos="2880"/>
+        </w:tabs>
+        <w:ind w:left="2880" w:hanging="360"/>
+      </w:pPr>
+      <w:rPr>
+        <w:rFonts w:ascii="Wingdings" w:hAnsi="Wingdings" w:hint="default"/>
+        <w:sz w:val="20"/>
+      </w:rPr>
+    </w:lvl>
+    <w:lvl w:ilvl="4" w:tentative="1">
+      <w:start w:val="1"/>
+      <w:numFmt w:val="bullet"/>
+      <w:lvlText w:val=""/>
+      <w:lvlJc w:val="left"/>
+      <w:pPr>
+        <w:tabs>
+          <w:tab w:val="num" w:pos="3600"/>
+        </w:tabs>
+        <w:ind w:left="3600" w:hanging="360"/>
+      </w:pPr>
+      <w:rPr>
+        <w:rFonts w:ascii="Wingdings" w:hAnsi="Wingdings" w:hint="default"/>
+        <w:sz w:val="20"/>
+      </w:rPr>
+    </w:lvl>
+    <w:lvl w:ilvl="5" w:tentative="1">
+      <w:start w:val="1"/>
+      <w:numFmt w:val="bullet"/>
+      <w:lvlText w:val=""/>
+      <w:lvlJc w:val="left"/>
+      <w:pPr>
+        <w:tabs>
+          <w:tab w:val="num" w:pos="4320"/>
+        </w:tabs>
+        <w:ind w:left="4320" w:hanging="360"/>
+      </w:pPr>
+      <w:rPr>
+        <w:rFonts w:ascii="Wingdings" w:hAnsi="Wingdings" w:hint="default"/>
+        <w:sz w:val="20"/>
+      </w:rPr>
+    </w:lvl>
+    <w:lvl w:ilvl="6" w:tentative="1">
+      <w:start w:val="1"/>
+      <w:numFmt w:val="bullet"/>
+      <w:lvlText w:val=""/>
+      <w:lvlJc w:val="left"/>
+      <w:pPr>
+        <w:tabs>
+          <w:tab w:val="num" w:pos="5040"/>
+        </w:tabs>
+        <w:ind w:left="5040" w:hanging="360"/>
+      </w:pPr>
+      <w:rPr>
+        <w:rFonts w:ascii="Wingdings" w:hAnsi="Wingdings" w:hint="default"/>
+        <w:sz w:val="20"/>
+      </w:rPr>
+    </w:lvl>
+    <w:lvl w:ilvl="7" w:tentative="1">
+      <w:start w:val="1"/>
+      <w:numFmt w:val="bullet"/>
+      <w:lvlText w:val=""/>
+      <w:lvlJc w:val="left"/>
+      <w:pPr>
+        <w:tabs>
+          <w:tab w:val="num" w:pos="5760"/>
+        </w:tabs>
+        <w:ind w:left="5760" w:hanging="360"/>
+      </w:pPr>
+      <w:rPr>
+        <w:rFonts w:ascii="Wingdings" w:hAnsi="Wingdings" w:hint="default"/>
+        <w:sz w:val="20"/>
+      </w:rPr>
+    </w:lvl>
+    <w:lvl w:ilvl="8" w:tentative="1">
+      <w:start w:val="1"/>
+      <w:numFmt w:val="bullet"/>
+      <w:lvlText w:val=""/>
+      <w:lvlJc w:val="left"/>
+      <w:pPr>
+        <w:tabs>
+          <w:tab w:val="num" w:pos="6480"/>
+        </w:tabs>
+        <w:ind w:left="6480" w:hanging="360"/>
+      </w:pPr>
+      <w:rPr>
+        <w:rFonts w:ascii="Wingdings" w:hAnsi="Wingdings" w:hint="default"/>
+        <w:sz w:val="20"/>
+      </w:rPr>
+    </w:lvl>
+  </w:abstractNum>
+  <w:abstractNum w:abstractNumId="84" w15:restartNumberingAfterBreak="0">
     <w:nsid w:val="4FA12466"/>
     <w:multiLevelType w:val="multilevel"/>
     <w:tmpl w:val="4F9A4F04"/>
@@ -30173,7 +30901,7 @@
       </w:rPr>
     </w:lvl>
   </w:abstractNum>
-  <w:abstractNum w:abstractNumId="81" w15:restartNumberingAfterBreak="0">
+  <w:abstractNum w:abstractNumId="85" w15:restartNumberingAfterBreak="0">
     <w:nsid w:val="503A7BB1"/>
     <w:multiLevelType w:val="multilevel"/>
     <w:tmpl w:val="EC866000"/>
@@ -30286,7 +31014,7 @@
       </w:rPr>
     </w:lvl>
   </w:abstractNum>
-  <w:abstractNum w:abstractNumId="82" w15:restartNumberingAfterBreak="0">
+  <w:abstractNum w:abstractNumId="86" w15:restartNumberingAfterBreak="0">
     <w:nsid w:val="50FE68D8"/>
     <w:multiLevelType w:val="multilevel"/>
     <w:tmpl w:val="F9087274"/>
@@ -30399,7 +31127,7 @@
       </w:rPr>
     </w:lvl>
   </w:abstractNum>
-  <w:abstractNum w:abstractNumId="83" w15:restartNumberingAfterBreak="0">
+  <w:abstractNum w:abstractNumId="87" w15:restartNumberingAfterBreak="0">
     <w:nsid w:val="53800DCE"/>
     <w:multiLevelType w:val="multilevel"/>
     <w:tmpl w:val="86F29C0E"/>
@@ -30512,7 +31240,7 @@
       </w:rPr>
     </w:lvl>
   </w:abstractNum>
-  <w:abstractNum w:abstractNumId="84" w15:restartNumberingAfterBreak="0">
+  <w:abstractNum w:abstractNumId="88" w15:restartNumberingAfterBreak="0">
     <w:nsid w:val="53A6537E"/>
     <w:multiLevelType w:val="multilevel"/>
     <w:tmpl w:val="9CE8FE96"/>
@@ -30625,7 +31353,7 @@
       </w:rPr>
     </w:lvl>
   </w:abstractNum>
-  <w:abstractNum w:abstractNumId="85" w15:restartNumberingAfterBreak="0">
+  <w:abstractNum w:abstractNumId="89" w15:restartNumberingAfterBreak="0">
     <w:nsid w:val="53C627E1"/>
     <w:multiLevelType w:val="multilevel"/>
     <w:tmpl w:val="1F601D90"/>
@@ -30738,7 +31466,7 @@
       </w:rPr>
     </w:lvl>
   </w:abstractNum>
-  <w:abstractNum w:abstractNumId="86" w15:restartNumberingAfterBreak="0">
+  <w:abstractNum w:abstractNumId="90" w15:restartNumberingAfterBreak="0">
     <w:nsid w:val="55207697"/>
     <w:multiLevelType w:val="multilevel"/>
     <w:tmpl w:val="7FFE9EB8"/>
@@ -30851,7 +31579,7 @@
       </w:rPr>
     </w:lvl>
   </w:abstractNum>
-  <w:abstractNum w:abstractNumId="87" w15:restartNumberingAfterBreak="0">
+  <w:abstractNum w:abstractNumId="91" w15:restartNumberingAfterBreak="0">
     <w:nsid w:val="57A5112E"/>
     <w:multiLevelType w:val="multilevel"/>
     <w:tmpl w:val="985A4964"/>
@@ -30964,7 +31692,7 @@
       </w:rPr>
     </w:lvl>
   </w:abstractNum>
-  <w:abstractNum w:abstractNumId="88" w15:restartNumberingAfterBreak="0">
+  <w:abstractNum w:abstractNumId="92" w15:restartNumberingAfterBreak="0">
     <w:nsid w:val="58711FDC"/>
     <w:multiLevelType w:val="multilevel"/>
     <w:tmpl w:val="DB02887C"/>
@@ -31077,7 +31805,7 @@
       </w:rPr>
     </w:lvl>
   </w:abstractNum>
-  <w:abstractNum w:abstractNumId="89" w15:restartNumberingAfterBreak="0">
+  <w:abstractNum w:abstractNumId="93" w15:restartNumberingAfterBreak="0">
     <w:nsid w:val="58847BD1"/>
     <w:multiLevelType w:val="multilevel"/>
     <w:tmpl w:val="A1D29E20"/>
@@ -31190,7 +31918,7 @@
       </w:rPr>
     </w:lvl>
   </w:abstractNum>
-  <w:abstractNum w:abstractNumId="90" w15:restartNumberingAfterBreak="0">
+  <w:abstractNum w:abstractNumId="94" w15:restartNumberingAfterBreak="0">
     <w:nsid w:val="59B7796B"/>
     <w:multiLevelType w:val="multilevel"/>
     <w:tmpl w:val="7EF4EE00"/>
@@ -31303,7 +32031,7 @@
       </w:rPr>
     </w:lvl>
   </w:abstractNum>
-  <w:abstractNum w:abstractNumId="91" w15:restartNumberingAfterBreak="0">
+  <w:abstractNum w:abstractNumId="95" w15:restartNumberingAfterBreak="0">
     <w:nsid w:val="59D459C7"/>
     <w:multiLevelType w:val="multilevel"/>
     <w:tmpl w:val="C570D314"/>
@@ -31416,7 +32144,7 @@
       </w:rPr>
     </w:lvl>
   </w:abstractNum>
-  <w:abstractNum w:abstractNumId="92" w15:restartNumberingAfterBreak="0">
+  <w:abstractNum w:abstractNumId="96" w15:restartNumberingAfterBreak="0">
     <w:nsid w:val="5A22051C"/>
     <w:multiLevelType w:val="multilevel"/>
     <w:tmpl w:val="8AA677AA"/>
@@ -31529,7 +32257,7 @@
       </w:rPr>
     </w:lvl>
   </w:abstractNum>
-  <w:abstractNum w:abstractNumId="93" w15:restartNumberingAfterBreak="0">
+  <w:abstractNum w:abstractNumId="97" w15:restartNumberingAfterBreak="0">
     <w:nsid w:val="5A53720F"/>
     <w:multiLevelType w:val="multilevel"/>
     <w:tmpl w:val="F2C035BC"/>
@@ -31642,7 +32370,7 @@
       </w:rPr>
     </w:lvl>
   </w:abstractNum>
-  <w:abstractNum w:abstractNumId="94" w15:restartNumberingAfterBreak="0">
+  <w:abstractNum w:abstractNumId="98" w15:restartNumberingAfterBreak="0">
     <w:nsid w:val="5AF47969"/>
     <w:multiLevelType w:val="multilevel"/>
     <w:tmpl w:val="EBB05130"/>
@@ -31755,7 +32483,7 @@
       </w:rPr>
     </w:lvl>
   </w:abstractNum>
-  <w:abstractNum w:abstractNumId="95" w15:restartNumberingAfterBreak="0">
+  <w:abstractNum w:abstractNumId="99" w15:restartNumberingAfterBreak="0">
     <w:nsid w:val="5BCE4A2F"/>
     <w:multiLevelType w:val="multilevel"/>
     <w:tmpl w:val="4778539C"/>
@@ -31868,7 +32596,7 @@
       </w:rPr>
     </w:lvl>
   </w:abstractNum>
-  <w:abstractNum w:abstractNumId="96" w15:restartNumberingAfterBreak="0">
+  <w:abstractNum w:abstractNumId="100" w15:restartNumberingAfterBreak="0">
     <w:nsid w:val="5CFA3648"/>
     <w:multiLevelType w:val="multilevel"/>
     <w:tmpl w:val="66DC9004"/>
@@ -31981,7 +32709,7 @@
       </w:rPr>
     </w:lvl>
   </w:abstractNum>
-  <w:abstractNum w:abstractNumId="97" w15:restartNumberingAfterBreak="0">
+  <w:abstractNum w:abstractNumId="101" w15:restartNumberingAfterBreak="0">
     <w:nsid w:val="5EC27D44"/>
     <w:multiLevelType w:val="multilevel"/>
     <w:tmpl w:val="C694CF3A"/>
@@ -32094,7 +32822,7 @@
       </w:rPr>
     </w:lvl>
   </w:abstractNum>
-  <w:abstractNum w:abstractNumId="98" w15:restartNumberingAfterBreak="0">
+  <w:abstractNum w:abstractNumId="102" w15:restartNumberingAfterBreak="0">
     <w:nsid w:val="5EE24A4A"/>
     <w:multiLevelType w:val="multilevel"/>
     <w:tmpl w:val="76EE182A"/>
@@ -32207,7 +32935,7 @@
       </w:rPr>
     </w:lvl>
   </w:abstractNum>
-  <w:abstractNum w:abstractNumId="99" w15:restartNumberingAfterBreak="0">
+  <w:abstractNum w:abstractNumId="103" w15:restartNumberingAfterBreak="0">
     <w:nsid w:val="5F8A028D"/>
     <w:multiLevelType w:val="multilevel"/>
     <w:tmpl w:val="FE92C136"/>
@@ -32320,7 +33048,7 @@
       </w:rPr>
     </w:lvl>
   </w:abstractNum>
-  <w:abstractNum w:abstractNumId="100" w15:restartNumberingAfterBreak="0">
+  <w:abstractNum w:abstractNumId="104" w15:restartNumberingAfterBreak="0">
     <w:nsid w:val="60F159D8"/>
     <w:multiLevelType w:val="multilevel"/>
     <w:tmpl w:val="152C9C16"/>
@@ -32433,7 +33161,7 @@
       </w:rPr>
     </w:lvl>
   </w:abstractNum>
-  <w:abstractNum w:abstractNumId="101" w15:restartNumberingAfterBreak="0">
+  <w:abstractNum w:abstractNumId="105" w15:restartNumberingAfterBreak="0">
     <w:nsid w:val="61275C3E"/>
     <w:multiLevelType w:val="multilevel"/>
     <w:tmpl w:val="23B42050"/>
@@ -32546,7 +33274,7 @@
       </w:rPr>
     </w:lvl>
   </w:abstractNum>
-  <w:abstractNum w:abstractNumId="102" w15:restartNumberingAfterBreak="0">
+  <w:abstractNum w:abstractNumId="106" w15:restartNumberingAfterBreak="0">
     <w:nsid w:val="617A4B1D"/>
     <w:multiLevelType w:val="multilevel"/>
     <w:tmpl w:val="D194A3FA"/>
@@ -32659,7 +33387,7 @@
       </w:rPr>
     </w:lvl>
   </w:abstractNum>
-  <w:abstractNum w:abstractNumId="103" w15:restartNumberingAfterBreak="0">
+  <w:abstractNum w:abstractNumId="107" w15:restartNumberingAfterBreak="0">
     <w:nsid w:val="62D832D7"/>
     <w:multiLevelType w:val="multilevel"/>
     <w:tmpl w:val="361298E8"/>
@@ -32772,7 +33500,7 @@
       </w:rPr>
     </w:lvl>
   </w:abstractNum>
-  <w:abstractNum w:abstractNumId="104" w15:restartNumberingAfterBreak="0">
+  <w:abstractNum w:abstractNumId="108" w15:restartNumberingAfterBreak="0">
     <w:nsid w:val="62DF58BE"/>
     <w:multiLevelType w:val="multilevel"/>
     <w:tmpl w:val="4F8E8AC6"/>
@@ -32885,7 +33613,7 @@
       </w:rPr>
     </w:lvl>
   </w:abstractNum>
-  <w:abstractNum w:abstractNumId="105" w15:restartNumberingAfterBreak="0">
+  <w:abstractNum w:abstractNumId="109" w15:restartNumberingAfterBreak="0">
     <w:nsid w:val="62E82454"/>
     <w:multiLevelType w:val="multilevel"/>
     <w:tmpl w:val="AD344888"/>
@@ -32998,7 +33726,7 @@
       </w:rPr>
     </w:lvl>
   </w:abstractNum>
-  <w:abstractNum w:abstractNumId="106" w15:restartNumberingAfterBreak="0">
+  <w:abstractNum w:abstractNumId="110" w15:restartNumberingAfterBreak="0">
     <w:nsid w:val="64251B56"/>
     <w:multiLevelType w:val="multilevel"/>
     <w:tmpl w:val="B4ACABF2"/>
@@ -33111,7 +33839,7 @@
       </w:rPr>
     </w:lvl>
   </w:abstractNum>
-  <w:abstractNum w:abstractNumId="107" w15:restartNumberingAfterBreak="0">
+  <w:abstractNum w:abstractNumId="111" w15:restartNumberingAfterBreak="0">
     <w:nsid w:val="644F6CE9"/>
     <w:multiLevelType w:val="multilevel"/>
     <w:tmpl w:val="C6AA10A8"/>
@@ -33224,7 +33952,7 @@
       </w:rPr>
     </w:lvl>
   </w:abstractNum>
-  <w:abstractNum w:abstractNumId="108" w15:restartNumberingAfterBreak="0">
+  <w:abstractNum w:abstractNumId="112" w15:restartNumberingAfterBreak="0">
     <w:nsid w:val="657D4343"/>
     <w:multiLevelType w:val="multilevel"/>
     <w:tmpl w:val="553066FA"/>
@@ -33337,7 +34065,7 @@
       </w:rPr>
     </w:lvl>
   </w:abstractNum>
-  <w:abstractNum w:abstractNumId="109" w15:restartNumberingAfterBreak="0">
+  <w:abstractNum w:abstractNumId="113" w15:restartNumberingAfterBreak="0">
     <w:nsid w:val="65D44D6A"/>
     <w:multiLevelType w:val="multilevel"/>
     <w:tmpl w:val="5966FC74"/>
@@ -33450,7 +34178,7 @@
       </w:rPr>
     </w:lvl>
   </w:abstractNum>
-  <w:abstractNum w:abstractNumId="110" w15:restartNumberingAfterBreak="0">
+  <w:abstractNum w:abstractNumId="114" w15:restartNumberingAfterBreak="0">
     <w:nsid w:val="66FB7222"/>
     <w:multiLevelType w:val="multilevel"/>
     <w:tmpl w:val="AC56FADE"/>
@@ -33563,7 +34291,7 @@
       </w:rPr>
     </w:lvl>
   </w:abstractNum>
-  <w:abstractNum w:abstractNumId="111" w15:restartNumberingAfterBreak="0">
+  <w:abstractNum w:abstractNumId="115" w15:restartNumberingAfterBreak="0">
     <w:nsid w:val="67EF7A0F"/>
     <w:multiLevelType w:val="multilevel"/>
     <w:tmpl w:val="E0A84B04"/>
@@ -33676,7 +34404,7 @@
       </w:rPr>
     </w:lvl>
   </w:abstractNum>
-  <w:abstractNum w:abstractNumId="112" w15:restartNumberingAfterBreak="0">
+  <w:abstractNum w:abstractNumId="116" w15:restartNumberingAfterBreak="0">
     <w:nsid w:val="68013533"/>
     <w:multiLevelType w:val="multilevel"/>
     <w:tmpl w:val="60DEB338"/>
@@ -33789,7 +34517,7 @@
       </w:rPr>
     </w:lvl>
   </w:abstractNum>
-  <w:abstractNum w:abstractNumId="113" w15:restartNumberingAfterBreak="0">
+  <w:abstractNum w:abstractNumId="117" w15:restartNumberingAfterBreak="0">
     <w:nsid w:val="68C3543D"/>
     <w:multiLevelType w:val="multilevel"/>
     <w:tmpl w:val="C6ECEF7C"/>
@@ -33902,7 +34630,7 @@
       </w:rPr>
     </w:lvl>
   </w:abstractNum>
-  <w:abstractNum w:abstractNumId="114" w15:restartNumberingAfterBreak="0">
+  <w:abstractNum w:abstractNumId="118" w15:restartNumberingAfterBreak="0">
     <w:nsid w:val="6AD967D8"/>
     <w:multiLevelType w:val="multilevel"/>
     <w:tmpl w:val="0FFCAB3A"/>
@@ -34015,7 +34743,7 @@
       </w:rPr>
     </w:lvl>
   </w:abstractNum>
-  <w:abstractNum w:abstractNumId="115" w15:restartNumberingAfterBreak="0">
+  <w:abstractNum w:abstractNumId="119" w15:restartNumberingAfterBreak="0">
     <w:nsid w:val="6B2F2D06"/>
     <w:multiLevelType w:val="multilevel"/>
     <w:tmpl w:val="F570497A"/>
@@ -34128,7 +34856,7 @@
       </w:rPr>
     </w:lvl>
   </w:abstractNum>
-  <w:abstractNum w:abstractNumId="116" w15:restartNumberingAfterBreak="0">
+  <w:abstractNum w:abstractNumId="120" w15:restartNumberingAfterBreak="0">
     <w:nsid w:val="6BDE67DE"/>
     <w:multiLevelType w:val="multilevel"/>
     <w:tmpl w:val="15EEA4A0"/>
@@ -34241,7 +34969,7 @@
       </w:rPr>
     </w:lvl>
   </w:abstractNum>
-  <w:abstractNum w:abstractNumId="117" w15:restartNumberingAfterBreak="0">
+  <w:abstractNum w:abstractNumId="121" w15:restartNumberingAfterBreak="0">
     <w:nsid w:val="6E1E52FB"/>
     <w:multiLevelType w:val="multilevel"/>
     <w:tmpl w:val="3CFCD9C0"/>
@@ -34354,7 +35082,7 @@
       </w:rPr>
     </w:lvl>
   </w:abstractNum>
-  <w:abstractNum w:abstractNumId="118" w15:restartNumberingAfterBreak="0">
+  <w:abstractNum w:abstractNumId="122" w15:restartNumberingAfterBreak="0">
     <w:nsid w:val="6E58698A"/>
     <w:multiLevelType w:val="multilevel"/>
     <w:tmpl w:val="48961FE2"/>
@@ -34467,7 +35195,7 @@
       </w:rPr>
     </w:lvl>
   </w:abstractNum>
-  <w:abstractNum w:abstractNumId="119" w15:restartNumberingAfterBreak="0">
+  <w:abstractNum w:abstractNumId="123" w15:restartNumberingAfterBreak="0">
     <w:nsid w:val="6E9E6887"/>
     <w:multiLevelType w:val="multilevel"/>
     <w:tmpl w:val="AFF6F9DE"/>
@@ -34580,7 +35308,7 @@
       </w:rPr>
     </w:lvl>
   </w:abstractNum>
-  <w:abstractNum w:abstractNumId="120" w15:restartNumberingAfterBreak="0">
+  <w:abstractNum w:abstractNumId="124" w15:restartNumberingAfterBreak="0">
     <w:nsid w:val="6FC24273"/>
     <w:multiLevelType w:val="multilevel"/>
     <w:tmpl w:val="F628F788"/>
@@ -34693,7 +35421,7 @@
       </w:rPr>
     </w:lvl>
   </w:abstractNum>
-  <w:abstractNum w:abstractNumId="121" w15:restartNumberingAfterBreak="0">
+  <w:abstractNum w:abstractNumId="125" w15:restartNumberingAfterBreak="0">
     <w:nsid w:val="703C723D"/>
     <w:multiLevelType w:val="multilevel"/>
     <w:tmpl w:val="E1ECA63E"/>
@@ -34806,7 +35534,7 @@
       </w:rPr>
     </w:lvl>
   </w:abstractNum>
-  <w:abstractNum w:abstractNumId="122" w15:restartNumberingAfterBreak="0">
+  <w:abstractNum w:abstractNumId="126" w15:restartNumberingAfterBreak="0">
     <w:nsid w:val="705E05E7"/>
     <w:multiLevelType w:val="multilevel"/>
     <w:tmpl w:val="39AE1FDE"/>
@@ -34919,7 +35647,7 @@
       </w:rPr>
     </w:lvl>
   </w:abstractNum>
-  <w:abstractNum w:abstractNumId="123" w15:restartNumberingAfterBreak="0">
+  <w:abstractNum w:abstractNumId="127" w15:restartNumberingAfterBreak="0">
     <w:nsid w:val="72434D54"/>
     <w:multiLevelType w:val="multilevel"/>
     <w:tmpl w:val="84809EDA"/>
@@ -35032,7 +35760,7 @@
       </w:rPr>
     </w:lvl>
   </w:abstractNum>
-  <w:abstractNum w:abstractNumId="124" w15:restartNumberingAfterBreak="0">
+  <w:abstractNum w:abstractNumId="128" w15:restartNumberingAfterBreak="0">
     <w:nsid w:val="725509BA"/>
     <w:multiLevelType w:val="multilevel"/>
     <w:tmpl w:val="A2008608"/>
@@ -35145,7 +35873,7 @@
       </w:rPr>
     </w:lvl>
   </w:abstractNum>
-  <w:abstractNum w:abstractNumId="125" w15:restartNumberingAfterBreak="0">
+  <w:abstractNum w:abstractNumId="129" w15:restartNumberingAfterBreak="0">
     <w:nsid w:val="75631B52"/>
     <w:multiLevelType w:val="multilevel"/>
     <w:tmpl w:val="7D50DB94"/>
@@ -35258,7 +35986,7 @@
       </w:rPr>
     </w:lvl>
   </w:abstractNum>
-  <w:abstractNum w:abstractNumId="126" w15:restartNumberingAfterBreak="0">
+  <w:abstractNum w:abstractNumId="130" w15:restartNumberingAfterBreak="0">
     <w:nsid w:val="75895D2B"/>
     <w:multiLevelType w:val="multilevel"/>
     <w:tmpl w:val="1CA2E0C0"/>
@@ -35371,7 +36099,7 @@
       </w:rPr>
     </w:lvl>
   </w:abstractNum>
-  <w:abstractNum w:abstractNumId="127" w15:restartNumberingAfterBreak="0">
+  <w:abstractNum w:abstractNumId="131" w15:restartNumberingAfterBreak="0">
     <w:nsid w:val="76863E9C"/>
     <w:multiLevelType w:val="multilevel"/>
     <w:tmpl w:val="3036D8B8"/>
@@ -35484,7 +36212,7 @@
       </w:rPr>
     </w:lvl>
   </w:abstractNum>
-  <w:abstractNum w:abstractNumId="128" w15:restartNumberingAfterBreak="0">
+  <w:abstractNum w:abstractNumId="132" w15:restartNumberingAfterBreak="0">
     <w:nsid w:val="77246283"/>
     <w:multiLevelType w:val="multilevel"/>
     <w:tmpl w:val="27429C1A"/>
@@ -35597,7 +36325,7 @@
       </w:rPr>
     </w:lvl>
   </w:abstractNum>
-  <w:abstractNum w:abstractNumId="129" w15:restartNumberingAfterBreak="0">
+  <w:abstractNum w:abstractNumId="133" w15:restartNumberingAfterBreak="0">
     <w:nsid w:val="784E297E"/>
     <w:multiLevelType w:val="multilevel"/>
     <w:tmpl w:val="129662D8"/>
@@ -35710,7 +36438,7 @@
       </w:rPr>
     </w:lvl>
   </w:abstractNum>
-  <w:abstractNum w:abstractNumId="130" w15:restartNumberingAfterBreak="0">
+  <w:abstractNum w:abstractNumId="134" w15:restartNumberingAfterBreak="0">
     <w:nsid w:val="79823081"/>
     <w:multiLevelType w:val="multilevel"/>
     <w:tmpl w:val="16786D54"/>
@@ -35823,7 +36551,7 @@
       </w:rPr>
     </w:lvl>
   </w:abstractNum>
-  <w:abstractNum w:abstractNumId="131" w15:restartNumberingAfterBreak="0">
+  <w:abstractNum w:abstractNumId="135" w15:restartNumberingAfterBreak="0">
     <w:nsid w:val="7A056BBF"/>
     <w:multiLevelType w:val="multilevel"/>
     <w:tmpl w:val="85B6FF50"/>
@@ -35936,7 +36664,7 @@
       </w:rPr>
     </w:lvl>
   </w:abstractNum>
-  <w:abstractNum w:abstractNumId="132" w15:restartNumberingAfterBreak="0">
+  <w:abstractNum w:abstractNumId="136" w15:restartNumberingAfterBreak="0">
     <w:nsid w:val="7AC52BD4"/>
     <w:multiLevelType w:val="multilevel"/>
     <w:tmpl w:val="5D8C2CF2"/>
@@ -36049,7 +36777,7 @@
       </w:rPr>
     </w:lvl>
   </w:abstractNum>
-  <w:abstractNum w:abstractNumId="133" w15:restartNumberingAfterBreak="0">
+  <w:abstractNum w:abstractNumId="137" w15:restartNumberingAfterBreak="0">
     <w:nsid w:val="7B36185E"/>
     <w:multiLevelType w:val="multilevel"/>
     <w:tmpl w:val="21F04DB0"/>
@@ -36162,7 +36890,7 @@
       </w:rPr>
     </w:lvl>
   </w:abstractNum>
-  <w:abstractNum w:abstractNumId="134" w15:restartNumberingAfterBreak="0">
+  <w:abstractNum w:abstractNumId="138" w15:restartNumberingAfterBreak="0">
     <w:nsid w:val="7D56240D"/>
     <w:multiLevelType w:val="multilevel"/>
     <w:tmpl w:val="678A6FA2"/>
@@ -36275,7 +37003,7 @@
       </w:rPr>
     </w:lvl>
   </w:abstractNum>
-  <w:abstractNum w:abstractNumId="135" w15:restartNumberingAfterBreak="0">
+  <w:abstractNum w:abstractNumId="139" w15:restartNumberingAfterBreak="0">
     <w:nsid w:val="7FA64721"/>
     <w:multiLevelType w:val="multilevel"/>
     <w:tmpl w:val="F89058D0"/>
@@ -36389,118 +37117,118 @@
     </w:lvl>
   </w:abstractNum>
   <w:num w:numId="1" w16cid:durableId="1711417102">
-    <w:abstractNumId w:val="44"/>
+    <w:abstractNumId w:val="45"/>
   </w:num>
   <w:num w:numId="2" w16cid:durableId="2120831448">
     <w:abstractNumId w:val="15"/>
   </w:num>
   <w:num w:numId="3" w16cid:durableId="334186275">
-    <w:abstractNumId w:val="70"/>
+    <w:abstractNumId w:val="73"/>
   </w:num>
   <w:num w:numId="4" w16cid:durableId="1427651003">
-    <w:abstractNumId w:val="72"/>
+    <w:abstractNumId w:val="75"/>
   </w:num>
   <w:num w:numId="5" w16cid:durableId="1428621757">
-    <w:abstractNumId w:val="71"/>
+    <w:abstractNumId w:val="74"/>
   </w:num>
   <w:num w:numId="6" w16cid:durableId="719743219">
-    <w:abstractNumId w:val="50"/>
+    <w:abstractNumId w:val="52"/>
   </w:num>
   <w:num w:numId="7" w16cid:durableId="662389916">
-    <w:abstractNumId w:val="46"/>
+    <w:abstractNumId w:val="47"/>
   </w:num>
   <w:num w:numId="8" w16cid:durableId="1713993607">
-    <w:abstractNumId w:val="49"/>
+    <w:abstractNumId w:val="50"/>
   </w:num>
   <w:num w:numId="9" w16cid:durableId="803232135">
     <w:abstractNumId w:val="5"/>
   </w:num>
   <w:num w:numId="10" w16cid:durableId="1604416918">
-    <w:abstractNumId w:val="106"/>
+    <w:abstractNumId w:val="110"/>
   </w:num>
   <w:num w:numId="11" w16cid:durableId="264464588">
-    <w:abstractNumId w:val="132"/>
+    <w:abstractNumId w:val="136"/>
   </w:num>
   <w:num w:numId="12" w16cid:durableId="1115095243">
-    <w:abstractNumId w:val="42"/>
+    <w:abstractNumId w:val="43"/>
   </w:num>
   <w:num w:numId="13" w16cid:durableId="1291976872">
-    <w:abstractNumId w:val="114"/>
+    <w:abstractNumId w:val="118"/>
   </w:num>
   <w:num w:numId="14" w16cid:durableId="395131045">
-    <w:abstractNumId w:val="88"/>
+    <w:abstractNumId w:val="92"/>
   </w:num>
   <w:num w:numId="15" w16cid:durableId="1668242628">
-    <w:abstractNumId w:val="68"/>
+    <w:abstractNumId w:val="71"/>
   </w:num>
   <w:num w:numId="16" w16cid:durableId="547497200">
-    <w:abstractNumId w:val="129"/>
+    <w:abstractNumId w:val="133"/>
   </w:num>
   <w:num w:numId="17" w16cid:durableId="1332295840">
-    <w:abstractNumId w:val="43"/>
+    <w:abstractNumId w:val="44"/>
   </w:num>
   <w:num w:numId="18" w16cid:durableId="1552885603">
-    <w:abstractNumId w:val="26"/>
+    <w:abstractNumId w:val="27"/>
   </w:num>
   <w:num w:numId="19" w16cid:durableId="194318794">
-    <w:abstractNumId w:val="101"/>
+    <w:abstractNumId w:val="105"/>
   </w:num>
   <w:num w:numId="20" w16cid:durableId="461271093">
-    <w:abstractNumId w:val="104"/>
+    <w:abstractNumId w:val="108"/>
   </w:num>
   <w:num w:numId="21" w16cid:durableId="2110271195">
-    <w:abstractNumId w:val="21"/>
+    <w:abstractNumId w:val="22"/>
   </w:num>
   <w:num w:numId="22" w16cid:durableId="1814643013">
     <w:abstractNumId w:val="10"/>
   </w:num>
   <w:num w:numId="23" w16cid:durableId="1847745133">
-    <w:abstractNumId w:val="119"/>
+    <w:abstractNumId w:val="123"/>
   </w:num>
   <w:num w:numId="24" w16cid:durableId="1005790645">
-    <w:abstractNumId w:val="126"/>
+    <w:abstractNumId w:val="130"/>
   </w:num>
   <w:num w:numId="25" w16cid:durableId="1545557121">
-    <w:abstractNumId w:val="58"/>
+    <w:abstractNumId w:val="60"/>
   </w:num>
   <w:num w:numId="26" w16cid:durableId="1187013770">
-    <w:abstractNumId w:val="63"/>
+    <w:abstractNumId w:val="65"/>
   </w:num>
   <w:num w:numId="27" w16cid:durableId="42799970">
-    <w:abstractNumId w:val="23"/>
+    <w:abstractNumId w:val="24"/>
   </w:num>
   <w:num w:numId="28" w16cid:durableId="247931756">
-    <w:abstractNumId w:val="80"/>
+    <w:abstractNumId w:val="84"/>
   </w:num>
   <w:num w:numId="29" w16cid:durableId="1530534615">
-    <w:abstractNumId w:val="83"/>
+    <w:abstractNumId w:val="87"/>
   </w:num>
   <w:num w:numId="30" w16cid:durableId="342174329">
-    <w:abstractNumId w:val="73"/>
+    <w:abstractNumId w:val="76"/>
   </w:num>
   <w:num w:numId="31" w16cid:durableId="462312149">
-    <w:abstractNumId w:val="97"/>
+    <w:abstractNumId w:val="101"/>
   </w:num>
   <w:num w:numId="32" w16cid:durableId="1621570845">
     <w:abstractNumId w:val="9"/>
   </w:num>
   <w:num w:numId="33" w16cid:durableId="1408455824">
-    <w:abstractNumId w:val="122"/>
+    <w:abstractNumId w:val="126"/>
   </w:num>
   <w:num w:numId="34" w16cid:durableId="1340497831">
-    <w:abstractNumId w:val="86"/>
+    <w:abstractNumId w:val="90"/>
   </w:num>
   <w:num w:numId="35" w16cid:durableId="974406154">
     <w:abstractNumId w:val="0"/>
   </w:num>
   <w:num w:numId="36" w16cid:durableId="1533959962">
-    <w:abstractNumId w:val="82"/>
+    <w:abstractNumId w:val="86"/>
   </w:num>
   <w:num w:numId="37" w16cid:durableId="1756707473">
-    <w:abstractNumId w:val="78"/>
+    <w:abstractNumId w:val="81"/>
   </w:num>
   <w:num w:numId="38" w16cid:durableId="536816723">
-    <w:abstractNumId w:val="37"/>
+    <w:abstractNumId w:val="38"/>
   </w:num>
   <w:num w:numId="39" w16cid:durableId="594939123">
     <w:abstractNumId w:val="11"/>
@@ -36509,121 +37237,121 @@
     <w:abstractNumId w:val="8"/>
   </w:num>
   <w:num w:numId="41" w16cid:durableId="1964340864">
-    <w:abstractNumId w:val="102"/>
+    <w:abstractNumId w:val="106"/>
   </w:num>
   <w:num w:numId="42" w16cid:durableId="115410519">
-    <w:abstractNumId w:val="35"/>
+    <w:abstractNumId w:val="36"/>
   </w:num>
   <w:num w:numId="43" w16cid:durableId="794443061">
-    <w:abstractNumId w:val="77"/>
+    <w:abstractNumId w:val="80"/>
   </w:num>
   <w:num w:numId="44" w16cid:durableId="1508136956">
-    <w:abstractNumId w:val="53"/>
+    <w:abstractNumId w:val="55"/>
   </w:num>
   <w:num w:numId="45" w16cid:durableId="831263844">
-    <w:abstractNumId w:val="111"/>
+    <w:abstractNumId w:val="115"/>
   </w:num>
   <w:num w:numId="46" w16cid:durableId="2013751175">
-    <w:abstractNumId w:val="36"/>
+    <w:abstractNumId w:val="37"/>
   </w:num>
   <w:num w:numId="47" w16cid:durableId="133254546">
-    <w:abstractNumId w:val="117"/>
+    <w:abstractNumId w:val="121"/>
   </w:num>
   <w:num w:numId="48" w16cid:durableId="233050610">
-    <w:abstractNumId w:val="120"/>
+    <w:abstractNumId w:val="124"/>
   </w:num>
   <w:num w:numId="49" w16cid:durableId="482161485">
-    <w:abstractNumId w:val="56"/>
+    <w:abstractNumId w:val="58"/>
   </w:num>
   <w:num w:numId="50" w16cid:durableId="869925445">
-    <w:abstractNumId w:val="124"/>
+    <w:abstractNumId w:val="128"/>
   </w:num>
   <w:num w:numId="51" w16cid:durableId="1041175579">
-    <w:abstractNumId w:val="60"/>
+    <w:abstractNumId w:val="62"/>
   </w:num>
   <w:num w:numId="52" w16cid:durableId="1798449307">
-    <w:abstractNumId w:val="84"/>
+    <w:abstractNumId w:val="88"/>
   </w:num>
   <w:num w:numId="53" w16cid:durableId="278949023">
-    <w:abstractNumId w:val="96"/>
+    <w:abstractNumId w:val="100"/>
   </w:num>
   <w:num w:numId="54" w16cid:durableId="1312250981">
     <w:abstractNumId w:val="3"/>
   </w:num>
   <w:num w:numId="55" w16cid:durableId="1589582508">
-    <w:abstractNumId w:val="109"/>
+    <w:abstractNumId w:val="113"/>
   </w:num>
   <w:num w:numId="56" w16cid:durableId="2054502366">
     <w:abstractNumId w:val="16"/>
   </w:num>
   <w:num w:numId="57" w16cid:durableId="228729667">
-    <w:abstractNumId w:val="99"/>
+    <w:abstractNumId w:val="103"/>
   </w:num>
   <w:num w:numId="58" w16cid:durableId="1517495770">
-    <w:abstractNumId w:val="45"/>
+    <w:abstractNumId w:val="46"/>
   </w:num>
   <w:num w:numId="59" w16cid:durableId="1970940281">
-    <w:abstractNumId w:val="128"/>
+    <w:abstractNumId w:val="132"/>
   </w:num>
   <w:num w:numId="60" w16cid:durableId="1460490626">
-    <w:abstractNumId w:val="67"/>
+    <w:abstractNumId w:val="69"/>
   </w:num>
   <w:num w:numId="61" w16cid:durableId="446967140">
-    <w:abstractNumId w:val="89"/>
+    <w:abstractNumId w:val="93"/>
   </w:num>
   <w:num w:numId="62" w16cid:durableId="915628509">
-    <w:abstractNumId w:val="81"/>
+    <w:abstractNumId w:val="85"/>
   </w:num>
   <w:num w:numId="63" w16cid:durableId="1996491667">
-    <w:abstractNumId w:val="93"/>
+    <w:abstractNumId w:val="97"/>
   </w:num>
   <w:num w:numId="64" w16cid:durableId="700395383">
-    <w:abstractNumId w:val="30"/>
+    <w:abstractNumId w:val="31"/>
   </w:num>
   <w:num w:numId="65" w16cid:durableId="1517689753">
-    <w:abstractNumId w:val="116"/>
+    <w:abstractNumId w:val="120"/>
   </w:num>
   <w:num w:numId="66" w16cid:durableId="1968663697">
     <w:abstractNumId w:val="6"/>
   </w:num>
   <w:num w:numId="67" w16cid:durableId="1926725243">
-    <w:abstractNumId w:val="113"/>
+    <w:abstractNumId w:val="117"/>
   </w:num>
   <w:num w:numId="68" w16cid:durableId="456224528">
-    <w:abstractNumId w:val="55"/>
+    <w:abstractNumId w:val="57"/>
   </w:num>
   <w:num w:numId="69" w16cid:durableId="1839618890">
-    <w:abstractNumId w:val="34"/>
+    <w:abstractNumId w:val="35"/>
   </w:num>
   <w:num w:numId="70" w16cid:durableId="2070223706">
-    <w:abstractNumId w:val="75"/>
+    <w:abstractNumId w:val="78"/>
   </w:num>
   <w:num w:numId="71" w16cid:durableId="46535593">
-    <w:abstractNumId w:val="110"/>
+    <w:abstractNumId w:val="114"/>
   </w:num>
   <w:num w:numId="72" w16cid:durableId="1951430453">
-    <w:abstractNumId w:val="20"/>
+    <w:abstractNumId w:val="21"/>
   </w:num>
   <w:num w:numId="73" w16cid:durableId="803811315">
-    <w:abstractNumId w:val="125"/>
+    <w:abstractNumId w:val="129"/>
   </w:num>
   <w:num w:numId="74" w16cid:durableId="702563118">
     <w:abstractNumId w:val="17"/>
   </w:num>
   <w:num w:numId="75" w16cid:durableId="328019525">
-    <w:abstractNumId w:val="118"/>
+    <w:abstractNumId w:val="122"/>
   </w:num>
   <w:num w:numId="76" w16cid:durableId="905262010">
-    <w:abstractNumId w:val="32"/>
+    <w:abstractNumId w:val="33"/>
   </w:num>
   <w:num w:numId="77" w16cid:durableId="1286040910">
-    <w:abstractNumId w:val="27"/>
+    <w:abstractNumId w:val="28"/>
   </w:num>
   <w:num w:numId="78" w16cid:durableId="728500330">
-    <w:abstractNumId w:val="105"/>
+    <w:abstractNumId w:val="109"/>
   </w:num>
   <w:num w:numId="79" w16cid:durableId="1442147631">
-    <w:abstractNumId w:val="76"/>
+    <w:abstractNumId w:val="79"/>
   </w:num>
   <w:num w:numId="80" w16cid:durableId="1471436959">
     <w:abstractNumId w:val="2"/>
@@ -36635,166 +37363,178 @@
     <w:abstractNumId w:val="1"/>
   </w:num>
   <w:num w:numId="83" w16cid:durableId="1534147760">
-    <w:abstractNumId w:val="38"/>
+    <w:abstractNumId w:val="39"/>
   </w:num>
   <w:num w:numId="84" w16cid:durableId="1903830936">
-    <w:abstractNumId w:val="112"/>
+    <w:abstractNumId w:val="116"/>
   </w:num>
   <w:num w:numId="85" w16cid:durableId="496918629">
-    <w:abstractNumId w:val="91"/>
+    <w:abstractNumId w:val="95"/>
   </w:num>
   <w:num w:numId="86" w16cid:durableId="915020634">
+    <w:abstractNumId w:val="30"/>
+  </w:num>
+  <w:num w:numId="87" w16cid:durableId="1123957558">
+    <w:abstractNumId w:val="59"/>
+  </w:num>
+  <w:num w:numId="88" w16cid:durableId="1917931376">
+    <w:abstractNumId w:val="131"/>
+  </w:num>
+  <w:num w:numId="89" w16cid:durableId="1206135804">
+    <w:abstractNumId w:val="82"/>
+  </w:num>
+  <w:num w:numId="90" w16cid:durableId="1843545712">
+    <w:abstractNumId w:val="32"/>
+  </w:num>
+  <w:num w:numId="91" w16cid:durableId="1341616017">
+    <w:abstractNumId w:val="48"/>
+  </w:num>
+  <w:num w:numId="92" w16cid:durableId="1258368883">
+    <w:abstractNumId w:val="111"/>
+  </w:num>
+  <w:num w:numId="93" w16cid:durableId="185755769">
+    <w:abstractNumId w:val="63"/>
+  </w:num>
+  <w:num w:numId="94" w16cid:durableId="582373234">
+    <w:abstractNumId w:val="127"/>
+  </w:num>
+  <w:num w:numId="95" w16cid:durableId="859776568">
+    <w:abstractNumId w:val="53"/>
+  </w:num>
+  <w:num w:numId="96" w16cid:durableId="2087340474">
+    <w:abstractNumId w:val="56"/>
+  </w:num>
+  <w:num w:numId="97" w16cid:durableId="174851433">
+    <w:abstractNumId w:val="139"/>
+  </w:num>
+  <w:num w:numId="98" w16cid:durableId="1545480616">
+    <w:abstractNumId w:val="96"/>
+  </w:num>
+  <w:num w:numId="99" w16cid:durableId="712076109">
     <w:abstractNumId w:val="29"/>
   </w:num>
-  <w:num w:numId="87" w16cid:durableId="1123957558">
-    <w:abstractNumId w:val="57"/>
-  </w:num>
-  <w:num w:numId="88" w16cid:durableId="1917931376">
-    <w:abstractNumId w:val="127"/>
-  </w:num>
-  <w:num w:numId="89" w16cid:durableId="1206135804">
-    <w:abstractNumId w:val="79"/>
-  </w:num>
-  <w:num w:numId="90" w16cid:durableId="1843545712">
-    <w:abstractNumId w:val="31"/>
-  </w:num>
-  <w:num w:numId="91" w16cid:durableId="1341616017">
-    <w:abstractNumId w:val="47"/>
-  </w:num>
-  <w:num w:numId="92" w16cid:durableId="1258368883">
-    <w:abstractNumId w:val="107"/>
-  </w:num>
-  <w:num w:numId="93" w16cid:durableId="185755769">
-    <w:abstractNumId w:val="61"/>
-  </w:num>
-  <w:num w:numId="94" w16cid:durableId="582373234">
-    <w:abstractNumId w:val="123"/>
-  </w:num>
-  <w:num w:numId="95" w16cid:durableId="859776568">
-    <w:abstractNumId w:val="51"/>
-  </w:num>
-  <w:num w:numId="96" w16cid:durableId="2087340474">
-    <w:abstractNumId w:val="54"/>
-  </w:num>
-  <w:num w:numId="97" w16cid:durableId="174851433">
-    <w:abstractNumId w:val="135"/>
-  </w:num>
-  <w:num w:numId="98" w16cid:durableId="1545480616">
-    <w:abstractNumId w:val="92"/>
-  </w:num>
-  <w:num w:numId="99" w16cid:durableId="712076109">
-    <w:abstractNumId w:val="28"/>
-  </w:num>
   <w:num w:numId="100" w16cid:durableId="252979910">
-    <w:abstractNumId w:val="48"/>
+    <w:abstractNumId w:val="49"/>
   </w:num>
   <w:num w:numId="101" w16cid:durableId="929774210">
-    <w:abstractNumId w:val="98"/>
+    <w:abstractNumId w:val="102"/>
   </w:num>
   <w:num w:numId="102" w16cid:durableId="1108545554">
-    <w:abstractNumId w:val="25"/>
+    <w:abstractNumId w:val="26"/>
   </w:num>
   <w:num w:numId="103" w16cid:durableId="1331446332">
     <w:abstractNumId w:val="4"/>
   </w:num>
   <w:num w:numId="104" w16cid:durableId="1523936860">
-    <w:abstractNumId w:val="24"/>
+    <w:abstractNumId w:val="25"/>
   </w:num>
   <w:num w:numId="105" w16cid:durableId="765157723">
-    <w:abstractNumId w:val="33"/>
+    <w:abstractNumId w:val="34"/>
   </w:num>
   <w:num w:numId="106" w16cid:durableId="897744720">
+    <w:abstractNumId w:val="66"/>
+  </w:num>
+  <w:num w:numId="107" w16cid:durableId="1936016446">
+    <w:abstractNumId w:val="135"/>
+  </w:num>
+  <w:num w:numId="108" w16cid:durableId="387606470">
+    <w:abstractNumId w:val="138"/>
+  </w:num>
+  <w:num w:numId="109" w16cid:durableId="1719164229">
+    <w:abstractNumId w:val="107"/>
+  </w:num>
+  <w:num w:numId="110" w16cid:durableId="684939887">
     <w:abstractNumId w:val="64"/>
   </w:num>
-  <w:num w:numId="107" w16cid:durableId="1936016446">
-    <w:abstractNumId w:val="131"/>
+  <w:num w:numId="111" w16cid:durableId="1227257232">
+    <w:abstractNumId w:val="99"/>
   </w:num>
-  <w:num w:numId="108" w16cid:durableId="387606470">
+  <w:num w:numId="112" w16cid:durableId="1402210729">
+    <w:abstractNumId w:val="94"/>
+  </w:num>
+  <w:num w:numId="113" w16cid:durableId="592782091">
+    <w:abstractNumId w:val="104"/>
+  </w:num>
+  <w:num w:numId="114" w16cid:durableId="1259219490">
+    <w:abstractNumId w:val="61"/>
+  </w:num>
+  <w:num w:numId="115" w16cid:durableId="1544293272">
+    <w:abstractNumId w:val="89"/>
+  </w:num>
+  <w:num w:numId="116" w16cid:durableId="1834222307">
+    <w:abstractNumId w:val="91"/>
+  </w:num>
+  <w:num w:numId="117" w16cid:durableId="1371030172">
+    <w:abstractNumId w:val="125"/>
+  </w:num>
+  <w:num w:numId="118" w16cid:durableId="2113041938">
+    <w:abstractNumId w:val="20"/>
+  </w:num>
+  <w:num w:numId="119" w16cid:durableId="715156222">
     <w:abstractNumId w:val="134"/>
   </w:num>
-  <w:num w:numId="109" w16cid:durableId="1719164229">
-    <w:abstractNumId w:val="103"/>
-  </w:num>
-  <w:num w:numId="110" w16cid:durableId="684939887">
-    <w:abstractNumId w:val="62"/>
-  </w:num>
-  <w:num w:numId="111" w16cid:durableId="1227257232">
-    <w:abstractNumId w:val="95"/>
-  </w:num>
-  <w:num w:numId="112" w16cid:durableId="1402210729">
-    <w:abstractNumId w:val="90"/>
-  </w:num>
-  <w:num w:numId="113" w16cid:durableId="592782091">
-    <w:abstractNumId w:val="100"/>
-  </w:num>
-  <w:num w:numId="114" w16cid:durableId="1259219490">
-    <w:abstractNumId w:val="59"/>
-  </w:num>
-  <w:num w:numId="115" w16cid:durableId="1544293272">
-    <w:abstractNumId w:val="85"/>
-  </w:num>
-  <w:num w:numId="116" w16cid:durableId="1834222307">
-    <w:abstractNumId w:val="87"/>
-  </w:num>
-  <w:num w:numId="117" w16cid:durableId="1371030172">
-    <w:abstractNumId w:val="121"/>
-  </w:num>
-  <w:num w:numId="118" w16cid:durableId="2113041938">
-    <w:abstractNumId w:val="19"/>
-  </w:num>
-  <w:num w:numId="119" w16cid:durableId="715156222">
-    <w:abstractNumId w:val="130"/>
-  </w:num>
   <w:num w:numId="120" w16cid:durableId="410591369">
-    <w:abstractNumId w:val="69"/>
+    <w:abstractNumId w:val="72"/>
   </w:num>
   <w:num w:numId="121" w16cid:durableId="1312635658">
-    <w:abstractNumId w:val="39"/>
+    <w:abstractNumId w:val="40"/>
   </w:num>
   <w:num w:numId="122" w16cid:durableId="994454923">
-    <w:abstractNumId w:val="74"/>
+    <w:abstractNumId w:val="77"/>
   </w:num>
   <w:num w:numId="123" w16cid:durableId="1646086871">
     <w:abstractNumId w:val="14"/>
   </w:num>
   <w:num w:numId="124" w16cid:durableId="852034813">
-    <w:abstractNumId w:val="40"/>
+    <w:abstractNumId w:val="41"/>
   </w:num>
   <w:num w:numId="125" w16cid:durableId="833380897">
     <w:abstractNumId w:val="13"/>
   </w:num>
   <w:num w:numId="126" w16cid:durableId="380981635">
-    <w:abstractNumId w:val="65"/>
+    <w:abstractNumId w:val="67"/>
   </w:num>
   <w:num w:numId="127" w16cid:durableId="1236672369">
-    <w:abstractNumId w:val="22"/>
+    <w:abstractNumId w:val="23"/>
   </w:num>
   <w:num w:numId="128" w16cid:durableId="1519931203">
-    <w:abstractNumId w:val="94"/>
+    <w:abstractNumId w:val="98"/>
   </w:num>
   <w:num w:numId="129" w16cid:durableId="679043198">
-    <w:abstractNumId w:val="41"/>
+    <w:abstractNumId w:val="42"/>
   </w:num>
   <w:num w:numId="130" w16cid:durableId="564141154">
-    <w:abstractNumId w:val="133"/>
+    <w:abstractNumId w:val="137"/>
   </w:num>
   <w:num w:numId="131" w16cid:durableId="2125536093">
-    <w:abstractNumId w:val="66"/>
+    <w:abstractNumId w:val="68"/>
   </w:num>
   <w:num w:numId="132" w16cid:durableId="612131121">
     <w:abstractNumId w:val="12"/>
   </w:num>
   <w:num w:numId="133" w16cid:durableId="1081871379">
-    <w:abstractNumId w:val="115"/>
+    <w:abstractNumId w:val="119"/>
   </w:num>
   <w:num w:numId="134" w16cid:durableId="1216044932">
     <w:abstractNumId w:val="18"/>
   </w:num>
   <w:num w:numId="135" w16cid:durableId="1345982814">
-    <w:abstractNumId w:val="52"/>
+    <w:abstractNumId w:val="54"/>
   </w:num>
   <w:num w:numId="136" w16cid:durableId="2142260952">
-    <w:abstractNumId w:val="108"/>
+    <w:abstractNumId w:val="112"/>
+  </w:num>
+  <w:num w:numId="137" w16cid:durableId="204369945">
+    <w:abstractNumId w:val="51"/>
+  </w:num>
+  <w:num w:numId="138" w16cid:durableId="1828784375">
+    <w:abstractNumId w:val="70"/>
+  </w:num>
+  <w:num w:numId="139" w16cid:durableId="770661634">
+    <w:abstractNumId w:val="83"/>
+  </w:num>
+  <w:num w:numId="140" w16cid:durableId="881594732">
+    <w:abstractNumId w:val="19"/>
   </w:num>
 </w:numbering>
 </file>
@@ -37312,7 +38052,6 @@
   <w:style w:type="character" w:default="1" w:styleId="Fuentedeprrafopredeter">
     <w:name w:val="Default Paragraph Font"/>
     <w:uiPriority w:val="1"/>
-    <w:semiHidden/>
     <w:unhideWhenUsed/>
   </w:style>
   <w:style w:type="table" w:default="1" w:styleId="Tablanormal">
@@ -37379,6 +38118,17 @@
       <w:sz w:val="30"/>
       <w:szCs w:val="30"/>
     </w:rPr>
+  </w:style>
+  <w:style w:type="paragraph" w:styleId="Prrafodelista">
+    <w:name w:val="List Paragraph"/>
+    <w:basedOn w:val="Normal"/>
+    <w:uiPriority w:val="34"/>
+    <w:qFormat/>
+    <w:rsid w:val="00BA741C"/>
+    <w:pPr>
+      <w:ind w:left="720"/>
+      <w:contextualSpacing/>
+    </w:pPr>
   </w:style>
 </w:styles>
 </file>
